--- a/isu/prac1/Практика1_СамойловММ.docx
+++ b/isu/prac1/Практика1_СамойловММ.docx
@@ -1,6 +1,6 @@
 
 <file path=word/document.xml><?xml version="1.0" encoding="utf-8"?>
-<w:document xmlns:wpc="http://schemas.microsoft.com/office/word/2010/wordprocessingCanvas" xmlns:cx="http://schemas.microsoft.com/office/drawing/2014/chartex" xmlns:cx1="http://schemas.microsoft.com/office/drawing/2015/9/8/chartex" xmlns:cx2="http://schemas.microsoft.com/office/drawing/2015/10/21/chartex" xmlns:cx3="http://schemas.microsoft.com/office/drawing/2016/5/9/chartex" xmlns:cx4="http://schemas.microsoft.com/office/drawing/2016/5/10/chartex" xmlns:cx5="http://schemas.microsoft.com/office/drawing/2016/5/11/chartex" xmlns:cx6="http://schemas.microsoft.com/office/drawing/2016/5/12/chartex" xmlns:cx7="http://schemas.microsoft.com/office/drawing/2016/5/13/chartex" xmlns:cx8="http://schemas.microsoft.com/office/drawing/2016/5/14/chartex" xmlns:mc="http://schemas.openxmlformats.org/markup-compatibility/2006" xmlns:aink="http://schemas.microsoft.com/office/drawing/2016/ink" xmlns:am3d="http://schemas.microsoft.com/office/drawing/2017/model3d" xmlns:o="urn:schemas-microsoft-com:office:office" xmlns:oel="http://schemas.microsoft.com/office/2019/extlst" xmlns:r="http://schemas.openxmlformats.org/officeDocument/2006/relationships" xmlns:m="http://schemas.openxmlformats.org/officeDocument/2006/math" xmlns:v="urn:schemas-microsoft-com:vml" xmlns:wp14="http://schemas.microsoft.com/office/word/2010/wordprocessingDrawing" xmlns:wp="http://schemas.openxmlformats.org/drawingml/2006/wordprocessingDrawing" xmlns:w10="urn:schemas-microsoft-com:office:word" xmlns:w="http://schemas.openxmlformats.org/wordprocessingml/2006/main" xmlns:w14="http://schemas.microsoft.com/office/word/2010/wordml" xmlns:w15="http://schemas.microsoft.com/office/word/2012/wordml" xmlns:w16cex="http://schemas.microsoft.com/office/word/2018/wordml/cex" xmlns:w16cid="http://schemas.microsoft.com/office/word/2016/wordml/cid" xmlns:w16="http://schemas.microsoft.com/office/word/2018/wordml" xmlns:w16sdtdh="http://schemas.microsoft.com/office/word/2020/wordml/sdtdatahash" xmlns:w16se="http://schemas.microsoft.com/office/word/2015/wordml/symex" xmlns:wpg="http://schemas.microsoft.com/office/word/2010/wordprocessingGroup" xmlns:wpi="http://schemas.microsoft.com/office/word/2010/wordprocessingInk" xmlns:wne="http://schemas.microsoft.com/office/word/2006/wordml" xmlns:wps="http://schemas.microsoft.com/office/word/2010/wordprocessingShape" mc:Ignorable="w14 w15 w16se w16cid w16 w16cex w16sdtdh wp14">
+<w:document xmlns:wpc="http://schemas.microsoft.com/office/word/2010/wordprocessingCanvas" xmlns:cx="http://schemas.microsoft.com/office/drawing/2014/chartex" xmlns:cx1="http://schemas.microsoft.com/office/drawing/2015/9/8/chartex" xmlns:cx2="http://schemas.microsoft.com/office/drawing/2015/10/21/chartex" xmlns:cx3="http://schemas.microsoft.com/office/drawing/2016/5/9/chartex" xmlns:cx4="http://schemas.microsoft.com/office/drawing/2016/5/10/chartex" xmlns:cx5="http://schemas.microsoft.com/office/drawing/2016/5/11/chartex" xmlns:cx6="http://schemas.microsoft.com/office/drawing/2016/5/12/chartex" xmlns:cx7="http://schemas.microsoft.com/office/drawing/2016/5/13/chartex" xmlns:cx8="http://schemas.microsoft.com/office/drawing/2016/5/14/chartex" xmlns:mc="http://schemas.openxmlformats.org/markup-compatibility/2006" xmlns:aink="http://schemas.microsoft.com/office/drawing/2016/ink" xmlns:am3d="http://schemas.microsoft.com/office/drawing/2017/model3d" xmlns:o="urn:schemas-microsoft-com:office:office" xmlns:r="http://schemas.openxmlformats.org/officeDocument/2006/relationships" xmlns:m="http://schemas.openxmlformats.org/officeDocument/2006/math" xmlns:v="urn:schemas-microsoft-com:vml" xmlns:wp14="http://schemas.microsoft.com/office/word/2010/wordprocessingDrawing" xmlns:wp="http://schemas.openxmlformats.org/drawingml/2006/wordprocessingDrawing" xmlns:w10="urn:schemas-microsoft-com:office:word" xmlns:w="http://schemas.openxmlformats.org/wordprocessingml/2006/main" xmlns:w14="http://schemas.microsoft.com/office/word/2010/wordml" xmlns:w15="http://schemas.microsoft.com/office/word/2012/wordml" xmlns:w16cex="http://schemas.microsoft.com/office/word/2018/wordml/cex" xmlns:w16cid="http://schemas.microsoft.com/office/word/2016/wordml/cid" xmlns:w16="http://schemas.microsoft.com/office/word/2018/wordml" xmlns:w16sdtdh="http://schemas.microsoft.com/office/word/2020/wordml/sdtdatahash" xmlns:w16se="http://schemas.microsoft.com/office/word/2015/wordml/symex" xmlns:wpg="http://schemas.microsoft.com/office/word/2010/wordprocessingGroup" xmlns:wpi="http://schemas.microsoft.com/office/word/2010/wordprocessingInk" xmlns:wne="http://schemas.microsoft.com/office/word/2006/wordml" xmlns:wps="http://schemas.microsoft.com/office/word/2010/wordprocessingShape" mc:Ignorable="w14 w15 w16se w16cid w16 w16cex w16sdtdh wp14">
   <w:body>
     <w:tbl>
       <w:tblPr>
@@ -114,7 +114,7 @@
           </w:tcPr>
           <w:p>
             <w:pPr>
-              <w:pStyle w:val="BodyText"/>
+              <w:pStyle w:val="a3"/>
               <w:spacing w:line="216" w:lineRule="auto"/>
               <w:ind w:firstLine="567"/>
               <w:jc w:val="center"/>
@@ -247,7 +247,7 @@
                     </wp:inline>
                   </w:drawing>
                 </mc:Choice>
-                <mc:Fallback>
+                <mc:Fallback xmlns:oel="http://schemas.microsoft.com/office/2019/extlst">
                   <w:pict>
                     <v:line w14:anchorId="00FBA5DF" id="Прямая соединительная линия 2" o:spid="_x0000_s1026" style="flip:y;visibility:visible;mso-wrap-style:square;mso-left-percent:-10001;mso-top-percent:-10001;mso-position-horizontal:absolute;mso-position-horizontal-relative:char;mso-position-vertical:absolute;mso-position-vertical-relative:line;mso-left-percent:-10001;mso-top-percent:-10001" from="0,0" to="441pt,.1pt" o:gfxdata="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" strokeweight="3pt">
                       <v:stroke linestyle="thinThin"/>
@@ -386,25 +386,7 @@
           <w:sz w:val="28"/>
           <w:szCs w:val="28"/>
         </w:rPr>
-        <w:t xml:space="preserve">Информационные системы упр. </w:t>
-      </w:r>
-      <w:proofErr w:type="spellStart"/>
-      <w:r>
-        <w:rPr>
-          <w:rFonts w:ascii="Times New Roman" w:hAnsi="Times New Roman" w:cs="Times New Roman"/>
-          <w:sz w:val="28"/>
-          <w:szCs w:val="28"/>
-        </w:rPr>
-        <w:t>корпор</w:t>
-      </w:r>
-      <w:proofErr w:type="spellEnd"/>
-      <w:r>
-        <w:rPr>
-          <w:rFonts w:ascii="Times New Roman" w:hAnsi="Times New Roman" w:cs="Times New Roman"/>
-          <w:sz w:val="28"/>
-          <w:szCs w:val="28"/>
-        </w:rPr>
-        <w:t>. контентом и взаимоотношениями с клиентами</w:t>
+        <w:t>Информационные системы упр. корпор. контентом и взаимоотношениями с клиентами</w:t>
       </w:r>
       <w:r>
         <w:rPr>
@@ -505,7 +487,7 @@
     </w:p>
     <w:tbl>
       <w:tblPr>
-        <w:tblStyle w:val="TableGrid"/>
+        <w:tblStyle w:val="a5"/>
         <w:tblW w:w="10138" w:type="dxa"/>
         <w:tblBorders>
           <w:top w:val="none" w:sz="0" w:space="0" w:color="auto"/>
@@ -731,34 +713,14 @@
                 <w:rFonts w:cs="Times New Roman"/>
               </w:rPr>
             </w:pPr>
-            <w:proofErr w:type="spellStart"/>
             <w:r>
               <w:rPr>
                 <w:rFonts w:cs="Times New Roman"/>
                 <w:i/>
                 <w:iCs/>
               </w:rPr>
-              <w:t>Черняускас</w:t>
+              <w:t>Черняускас Владислав Витаутович</w:t>
             </w:r>
-            <w:proofErr w:type="spellEnd"/>
-            <w:r>
-              <w:rPr>
-                <w:rFonts w:cs="Times New Roman"/>
-                <w:i/>
-                <w:iCs/>
-              </w:rPr>
-              <w:t xml:space="preserve"> Владислав </w:t>
-            </w:r>
-            <w:proofErr w:type="spellStart"/>
-            <w:r>
-              <w:rPr>
-                <w:rFonts w:cs="Times New Roman"/>
-                <w:i/>
-                <w:iCs/>
-              </w:rPr>
-              <w:t>Витаутович</w:t>
-            </w:r>
-            <w:proofErr w:type="spellEnd"/>
           </w:p>
         </w:tc>
         <w:tc>
@@ -887,14 +849,7 @@
               <w:rPr>
                 <w:rFonts w:cs="Times New Roman"/>
               </w:rPr>
-              <w:t>«__</w:t>
-            </w:r>
-            <w:proofErr w:type="gramStart"/>
-            <w:r>
-              <w:rPr>
-                <w:rFonts w:cs="Times New Roman"/>
-              </w:rPr>
-              <w:t>_</w:t>
+              <w:t>«___</w:t>
             </w:r>
             <w:r>
               <w:rPr>
@@ -906,14 +861,7 @@
               <w:rPr>
                 <w:rFonts w:cs="Times New Roman"/>
               </w:rPr>
-              <w:t>_</w:t>
-            </w:r>
-            <w:proofErr w:type="gramEnd"/>
-            <w:r>
-              <w:rPr>
-                <w:rFonts w:cs="Times New Roman"/>
-              </w:rPr>
-              <w:t>_______202__г.</w:t>
+              <w:t>________202__г.</w:t>
             </w:r>
           </w:p>
         </w:tc>
@@ -1158,43 +1106,7 @@
           <w:sz w:val="28"/>
           <w:szCs w:val="28"/>
         </w:rPr>
-        <w:t xml:space="preserve">изучить методологии Магического квадранта Gartner CRM и Матрицы ценностей </w:t>
-      </w:r>
-      <w:proofErr w:type="spellStart"/>
-      <w:r>
-        <w:rPr>
-          <w:rFonts w:ascii="Times New Roman" w:hAnsi="Times New Roman" w:cs="Times New Roman"/>
-          <w:sz w:val="28"/>
-          <w:szCs w:val="28"/>
-        </w:rPr>
-        <w:t>Nucleus</w:t>
-      </w:r>
-      <w:proofErr w:type="spellEnd"/>
-      <w:r>
-        <w:rPr>
-          <w:rFonts w:ascii="Times New Roman" w:hAnsi="Times New Roman" w:cs="Times New Roman"/>
-          <w:sz w:val="28"/>
-          <w:szCs w:val="28"/>
-        </w:rPr>
-        <w:t xml:space="preserve"> Research. Провести сравнительный анализ методологий. Изучить материалы CRM </w:t>
-      </w:r>
-      <w:proofErr w:type="spellStart"/>
-      <w:r>
-        <w:rPr>
-          <w:rFonts w:ascii="Times New Roman" w:hAnsi="Times New Roman" w:cs="Times New Roman"/>
-          <w:sz w:val="28"/>
-          <w:szCs w:val="28"/>
-        </w:rPr>
-        <w:t>Rating</w:t>
-      </w:r>
-      <w:proofErr w:type="spellEnd"/>
-      <w:r>
-        <w:rPr>
-          <w:rFonts w:ascii="Times New Roman" w:hAnsi="Times New Roman" w:cs="Times New Roman"/>
-          <w:sz w:val="28"/>
-          <w:szCs w:val="28"/>
-        </w:rPr>
-        <w:t xml:space="preserve"> в России коммуникационным сервисом ABLAB. Сопоставить результаты с данными мировых исследований.</w:t>
+        <w:t>изучить методологии Магического квадранта Gartner CRM и Матрицы ценностей Nucleus Research. Провести сравнительный анализ методологий. Изучить материалы CRM Rating в России коммуникационным сервисом ABLAB. Сопоставить результаты с данными мировых исследований.</w:t>
       </w:r>
       <w:r>
         <w:rPr>
@@ -1258,79 +1170,7 @@
           <w:sz w:val="28"/>
           <w:szCs w:val="28"/>
         </w:rPr>
-        <w:t xml:space="preserve">Gartner Magic </w:t>
-      </w:r>
-      <w:proofErr w:type="spellStart"/>
-      <w:r>
-        <w:rPr>
-          <w:rFonts w:ascii="Times New Roman" w:hAnsi="Times New Roman" w:cs="Times New Roman"/>
-          <w:sz w:val="28"/>
-          <w:szCs w:val="28"/>
-        </w:rPr>
-        <w:t>Quadrant</w:t>
-      </w:r>
-      <w:proofErr w:type="spellEnd"/>
-      <w:r>
-        <w:rPr>
-          <w:rFonts w:ascii="Times New Roman" w:hAnsi="Times New Roman" w:cs="Times New Roman"/>
-          <w:sz w:val="28"/>
-          <w:szCs w:val="28"/>
-        </w:rPr>
-        <w:t xml:space="preserve"> </w:t>
-      </w:r>
-      <w:proofErr w:type="spellStart"/>
-      <w:r>
-        <w:rPr>
-          <w:rFonts w:ascii="Times New Roman" w:hAnsi="Times New Roman" w:cs="Times New Roman"/>
-          <w:sz w:val="28"/>
-          <w:szCs w:val="28"/>
-        </w:rPr>
-        <w:t>for</w:t>
-      </w:r>
-      <w:proofErr w:type="spellEnd"/>
-      <w:r>
-        <w:rPr>
-          <w:rFonts w:ascii="Times New Roman" w:hAnsi="Times New Roman" w:cs="Times New Roman"/>
-          <w:sz w:val="28"/>
-          <w:szCs w:val="28"/>
-        </w:rPr>
-        <w:t xml:space="preserve"> </w:t>
-      </w:r>
-      <w:proofErr w:type="spellStart"/>
-      <w:r>
-        <w:rPr>
-          <w:rFonts w:ascii="Times New Roman" w:hAnsi="Times New Roman" w:cs="Times New Roman"/>
-          <w:sz w:val="28"/>
-          <w:szCs w:val="28"/>
-        </w:rPr>
-        <w:t>the</w:t>
-      </w:r>
-      <w:proofErr w:type="spellEnd"/>
-      <w:r>
-        <w:rPr>
-          <w:rFonts w:ascii="Times New Roman" w:hAnsi="Times New Roman" w:cs="Times New Roman"/>
-          <w:sz w:val="28"/>
-          <w:szCs w:val="28"/>
-        </w:rPr>
-        <w:t xml:space="preserve"> CRM Customer </w:t>
-      </w:r>
-      <w:proofErr w:type="spellStart"/>
-      <w:r>
-        <w:rPr>
-          <w:rFonts w:ascii="Times New Roman" w:hAnsi="Times New Roman" w:cs="Times New Roman"/>
-          <w:sz w:val="28"/>
-          <w:szCs w:val="28"/>
-        </w:rPr>
-        <w:t>Engagement</w:t>
-      </w:r>
-      <w:proofErr w:type="spellEnd"/>
-      <w:r>
-        <w:rPr>
-          <w:rFonts w:ascii="Times New Roman" w:hAnsi="Times New Roman" w:cs="Times New Roman"/>
-          <w:sz w:val="28"/>
-          <w:szCs w:val="28"/>
-        </w:rPr>
-        <w:t xml:space="preserve"> Center</w:t>
+        <w:t>Gartner Magic Quadrant for the CRM Customer Engagement Center</w:t>
       </w:r>
       <w:r>
         <w:rPr>
@@ -1482,32 +1322,12 @@
           <w:sz w:val="28"/>
           <w:szCs w:val="28"/>
         </w:rPr>
-        <w:t xml:space="preserve">Сравнение Магического квадранта Gartner CRM и Матрицы ценностей </w:t>
-      </w:r>
-      <w:proofErr w:type="spellStart"/>
-      <w:r>
-        <w:rPr>
-          <w:rFonts w:ascii="Times New Roman" w:hAnsi="Times New Roman" w:cs="Times New Roman"/>
-          <w:bCs/>
-          <w:sz w:val="28"/>
-          <w:szCs w:val="28"/>
-        </w:rPr>
-        <w:t>Nucleus</w:t>
-      </w:r>
-      <w:proofErr w:type="spellEnd"/>
-      <w:r>
-        <w:rPr>
-          <w:rFonts w:ascii="Times New Roman" w:hAnsi="Times New Roman" w:cs="Times New Roman"/>
-          <w:bCs/>
-          <w:sz w:val="28"/>
-          <w:szCs w:val="28"/>
-        </w:rPr>
-        <w:t xml:space="preserve"> Research</w:t>
+        <w:t>Сравнение Магического квадранта Gartner CRM и Матрицы ценностей Nucleus Research</w:t>
       </w:r>
     </w:p>
     <w:tbl>
       <w:tblPr>
-        <w:tblStyle w:val="TableGrid"/>
+        <w:tblStyle w:val="a5"/>
         <w:tblW w:w="0" w:type="auto"/>
         <w:tblLook w:val="04A0" w:firstRow="1" w:lastRow="0" w:firstColumn="1" w:lastColumn="0" w:noHBand="0" w:noVBand="1"/>
       </w:tblPr>
@@ -2079,7 +1899,6 @@
         </w:rPr>
         <w:t xml:space="preserve">за 2022 год и 2023 год, можно прийти </w:t>
       </w:r>
-      <w:proofErr w:type="gramStart"/>
       <w:r>
         <w:rPr>
           <w:rFonts w:ascii="Times New Roman" w:hAnsi="Times New Roman" w:cs="Times New Roman"/>
@@ -2087,9 +1906,8 @@
           <w:sz w:val="28"/>
           <w:szCs w:val="28"/>
         </w:rPr>
-        <w:t>в выводу</w:t>
-      </w:r>
-      <w:proofErr w:type="gramEnd"/>
+        <w:t>к</w:t>
+      </w:r>
       <w:r>
         <w:rPr>
           <w:rFonts w:ascii="Times New Roman" w:hAnsi="Times New Roman" w:cs="Times New Roman"/>
@@ -2097,7 +1915,7 @@
           <w:sz w:val="28"/>
           <w:szCs w:val="28"/>
         </w:rPr>
-        <w:t>, что результаты не достоверны, по причине слишком резкого роста некоторых кандидатов и слишком медленного их конкурентов.</w:t>
+        <w:t xml:space="preserve"> выводу, что результаты не достоверны, по причине слишком резкого роста некоторых кандидатов и слишком медленного их конкурентов.</w:t>
       </w:r>
     </w:p>
     <w:p>
@@ -2183,6 +2001,87 @@
           <w:rFonts w:ascii="Times New Roman" w:hAnsi="Times New Roman" w:cs="Times New Roman"/>
           <w:sz w:val="28"/>
           <w:szCs w:val="28"/>
+        </w:rPr>
+        <w:t>Gartner Magic Quadrant for the CRM Customer Engagement</w:t>
+      </w:r>
+      <w:r>
+        <w:rPr>
+          <w:rFonts w:ascii="Times New Roman" w:hAnsi="Times New Roman" w:cs="Times New Roman"/>
+          <w:bCs/>
+          <w:sz w:val="28"/>
+          <w:szCs w:val="28"/>
+        </w:rPr>
+        <w:t xml:space="preserve"> </w:t>
+      </w:r>
+      <w:r>
+        <w:rPr>
+          <w:rFonts w:ascii="Times New Roman" w:hAnsi="Times New Roman" w:cs="Times New Roman"/>
+          <w:bCs/>
+          <w:sz w:val="28"/>
+          <w:szCs w:val="28"/>
+        </w:rPr>
+        <w:t>за 201</w:t>
+      </w:r>
+      <w:r>
+        <w:rPr>
+          <w:rFonts w:ascii="Times New Roman" w:hAnsi="Times New Roman" w:cs="Times New Roman"/>
+          <w:bCs/>
+          <w:sz w:val="28"/>
+          <w:szCs w:val="28"/>
+        </w:rPr>
+        <w:t>9</w:t>
+      </w:r>
+      <w:r>
+        <w:rPr>
+          <w:rFonts w:ascii="Times New Roman" w:hAnsi="Times New Roman" w:cs="Times New Roman"/>
+          <w:bCs/>
+          <w:sz w:val="28"/>
+          <w:szCs w:val="28"/>
+        </w:rPr>
+        <w:t>, 20</w:t>
+      </w:r>
+      <w:r>
+        <w:rPr>
+          <w:rFonts w:ascii="Times New Roman" w:hAnsi="Times New Roman" w:cs="Times New Roman"/>
+          <w:bCs/>
+          <w:sz w:val="28"/>
+          <w:szCs w:val="28"/>
+        </w:rPr>
+        <w:t>20</w:t>
+      </w:r>
+      <w:r>
+        <w:rPr>
+          <w:rFonts w:ascii="Times New Roman" w:hAnsi="Times New Roman" w:cs="Times New Roman"/>
+          <w:bCs/>
+          <w:sz w:val="28"/>
+          <w:szCs w:val="28"/>
+        </w:rPr>
+        <w:t xml:space="preserve"> и 202</w:t>
+      </w:r>
+      <w:r>
+        <w:rPr>
+          <w:rFonts w:ascii="Times New Roman" w:hAnsi="Times New Roman" w:cs="Times New Roman"/>
+          <w:bCs/>
+          <w:sz w:val="28"/>
+          <w:szCs w:val="28"/>
+        </w:rPr>
+        <w:t>1</w:t>
+      </w:r>
+      <w:r>
+        <w:rPr>
+          <w:rFonts w:ascii="Times New Roman" w:hAnsi="Times New Roman" w:cs="Times New Roman"/>
+          <w:bCs/>
+          <w:sz w:val="28"/>
+          <w:szCs w:val="28"/>
+        </w:rPr>
+        <w:t xml:space="preserve"> года. По графику можно заметить положительную динамику у </w:t>
+      </w:r>
+      <w:r>
+        <w:rPr>
+          <w:rFonts w:ascii="Times New Roman" w:hAnsi="Times New Roman" w:cs="Times New Roman"/>
+          <w:bCs/>
+          <w:sz w:val="28"/>
+          <w:szCs w:val="28"/>
           <w:lang w:val="en-US"/>
         </w:rPr>
         <w:t>CRM</w:t>
@@ -2190,6 +2089,16 @@
       <w:r>
         <w:rPr>
           <w:rFonts w:ascii="Times New Roman" w:hAnsi="Times New Roman" w:cs="Times New Roman"/>
+          <w:bCs/>
+          <w:sz w:val="28"/>
+          <w:szCs w:val="28"/>
+        </w:rPr>
+        <w:t>:</w:t>
+      </w:r>
+      <w:r>
+        <w:rPr>
+          <w:rFonts w:ascii="Times New Roman" w:hAnsi="Times New Roman" w:cs="Times New Roman"/>
+          <w:bCs/>
           <w:sz w:val="28"/>
           <w:szCs w:val="28"/>
         </w:rPr>
@@ -2200,13 +2109,13 @@
           <w:rFonts w:ascii="Times New Roman" w:hAnsi="Times New Roman" w:cs="Times New Roman"/>
           <w:sz w:val="28"/>
           <w:szCs w:val="28"/>
-          <w:lang w:val="en-US"/>
-        </w:rPr>
-        <w:t>Matrix</w:t>
-      </w:r>
-      <w:r>
-        <w:rPr>
-          <w:rFonts w:ascii="Times New Roman" w:hAnsi="Times New Roman" w:cs="Times New Roman"/>
+        </w:rPr>
+        <w:t>Freshworks</w:t>
+      </w:r>
+      <w:r>
+        <w:rPr>
+          <w:rFonts w:ascii="Times New Roman" w:hAnsi="Times New Roman" w:cs="Times New Roman"/>
+          <w:bCs/>
           <w:sz w:val="28"/>
           <w:szCs w:val="28"/>
         </w:rPr>
@@ -2215,15 +2124,33 @@
       <w:r>
         <w:rPr>
           <w:rFonts w:ascii="Times New Roman" w:hAnsi="Times New Roman" w:cs="Times New Roman"/>
-          <w:sz w:val="28"/>
-          <w:szCs w:val="28"/>
-          <w:lang w:val="en-US"/>
-        </w:rPr>
-        <w:t>Technology</w:t>
-      </w:r>
-      <w:r>
-        <w:rPr>
-          <w:rFonts w:ascii="Times New Roman" w:hAnsi="Times New Roman" w:cs="Times New Roman"/>
+          <w:bCs/>
+          <w:sz w:val="28"/>
+          <w:szCs w:val="28"/>
+        </w:rPr>
+        <w:t>(</w:t>
+      </w:r>
+      <w:r>
+        <w:rPr>
+          <w:rFonts w:ascii="Times New Roman" w:hAnsi="Times New Roman" w:cs="Times New Roman"/>
+          <w:bCs/>
+          <w:sz w:val="28"/>
+          <w:szCs w:val="28"/>
+        </w:rPr>
+        <w:t xml:space="preserve">оранжевый), </w:t>
+      </w:r>
+      <w:r>
+        <w:rPr>
+          <w:rFonts w:ascii="Times New Roman" w:hAnsi="Times New Roman" w:cs="Times New Roman"/>
+          <w:sz w:val="28"/>
+          <w:szCs w:val="28"/>
+        </w:rPr>
+        <w:t>Pegasystems</w:t>
+      </w:r>
+      <w:r>
+        <w:rPr>
+          <w:rFonts w:ascii="Times New Roman" w:hAnsi="Times New Roman" w:cs="Times New Roman"/>
+          <w:bCs/>
           <w:sz w:val="28"/>
           <w:szCs w:val="28"/>
         </w:rPr>
@@ -2232,15 +2159,33 @@
       <w:r>
         <w:rPr>
           <w:rFonts w:ascii="Times New Roman" w:hAnsi="Times New Roman" w:cs="Times New Roman"/>
-          <w:sz w:val="28"/>
-          <w:szCs w:val="28"/>
-          <w:lang w:val="en-US"/>
-        </w:rPr>
-        <w:t>Value</w:t>
-      </w:r>
-      <w:r>
-        <w:rPr>
-          <w:rFonts w:ascii="Times New Roman" w:hAnsi="Times New Roman" w:cs="Times New Roman"/>
+          <w:bCs/>
+          <w:sz w:val="28"/>
+          <w:szCs w:val="28"/>
+        </w:rPr>
+        <w:t>(</w:t>
+      </w:r>
+      <w:r>
+        <w:rPr>
+          <w:rFonts w:ascii="Times New Roman" w:hAnsi="Times New Roman" w:cs="Times New Roman"/>
+          <w:bCs/>
+          <w:sz w:val="28"/>
+          <w:szCs w:val="28"/>
+        </w:rPr>
+        <w:t xml:space="preserve">синий), </w:t>
+      </w:r>
+      <w:r>
+        <w:rPr>
+          <w:rFonts w:ascii="Times New Roman" w:hAnsi="Times New Roman" w:cs="Times New Roman"/>
+          <w:sz w:val="28"/>
+          <w:szCs w:val="28"/>
+        </w:rPr>
+        <w:t>Microsoft</w:t>
+      </w:r>
+      <w:r>
+        <w:rPr>
+          <w:rFonts w:ascii="Times New Roman" w:hAnsi="Times New Roman" w:cs="Times New Roman"/>
+          <w:bCs/>
           <w:sz w:val="28"/>
           <w:szCs w:val="28"/>
         </w:rPr>
@@ -2249,15 +2194,51 @@
       <w:r>
         <w:rPr>
           <w:rFonts w:ascii="Times New Roman" w:hAnsi="Times New Roman" w:cs="Times New Roman"/>
-          <w:sz w:val="28"/>
-          <w:szCs w:val="28"/>
-          <w:lang w:val="en-US"/>
-        </w:rPr>
-        <w:t>Nucleus</w:t>
-      </w:r>
-      <w:r>
-        <w:rPr>
-          <w:rFonts w:ascii="Times New Roman" w:hAnsi="Times New Roman" w:cs="Times New Roman"/>
+          <w:bCs/>
+          <w:sz w:val="28"/>
+          <w:szCs w:val="28"/>
+        </w:rPr>
+        <w:t>(</w:t>
+      </w:r>
+      <w:r>
+        <w:rPr>
+          <w:rFonts w:ascii="Times New Roman" w:hAnsi="Times New Roman" w:cs="Times New Roman"/>
+          <w:bCs/>
+          <w:sz w:val="28"/>
+          <w:szCs w:val="28"/>
+        </w:rPr>
+        <w:t>салатовый</w:t>
+      </w:r>
+      <w:r>
+        <w:rPr>
+          <w:rFonts w:ascii="Times New Roman" w:hAnsi="Times New Roman" w:cs="Times New Roman"/>
+          <w:bCs/>
+          <w:sz w:val="28"/>
+          <w:szCs w:val="28"/>
+        </w:rPr>
+        <w:t xml:space="preserve">); </w:t>
+      </w:r>
+      <w:r>
+        <w:rPr>
+          <w:rFonts w:ascii="Times New Roman" w:hAnsi="Times New Roman" w:cs="Times New Roman"/>
+          <w:bCs/>
+          <w:sz w:val="28"/>
+          <w:szCs w:val="28"/>
+        </w:rPr>
+        <w:t xml:space="preserve">и отрицательную: </w:t>
+      </w:r>
+      <w:r>
+        <w:rPr>
+          <w:rFonts w:ascii="Times New Roman" w:hAnsi="Times New Roman" w:cs="Times New Roman"/>
+          <w:sz w:val="28"/>
+          <w:szCs w:val="28"/>
+        </w:rPr>
+        <w:t>Verint Systems</w:t>
+      </w:r>
+      <w:r>
+        <w:rPr>
+          <w:rFonts w:ascii="Times New Roman" w:hAnsi="Times New Roman" w:cs="Times New Roman"/>
+          <w:bCs/>
           <w:sz w:val="28"/>
           <w:szCs w:val="28"/>
         </w:rPr>
@@ -2266,20 +2247,11 @@
       <w:r>
         <w:rPr>
           <w:rFonts w:ascii="Times New Roman" w:hAnsi="Times New Roman" w:cs="Times New Roman"/>
-          <w:sz w:val="28"/>
-          <w:szCs w:val="28"/>
-          <w:lang w:val="en-US"/>
-        </w:rPr>
-        <w:t>Research</w:t>
-      </w:r>
-      <w:r>
-        <w:rPr>
-          <w:rFonts w:ascii="Times New Roman" w:hAnsi="Times New Roman" w:cs="Times New Roman"/>
           <w:bCs/>
           <w:sz w:val="28"/>
           <w:szCs w:val="28"/>
         </w:rPr>
-        <w:t xml:space="preserve"> за 2018, 2019 и 2022 года. По графику можно заметить положительную динамику у </w:t>
+        <w:t>(</w:t>
       </w:r>
       <w:r>
         <w:rPr>
@@ -2287,9 +2259,8 @@
           <w:bCs/>
           <w:sz w:val="28"/>
           <w:szCs w:val="28"/>
-          <w:lang w:val="en-US"/>
-        </w:rPr>
-        <w:t>CRM</w:t>
+        </w:rPr>
+        <w:t>фиолетовый)</w:t>
       </w:r>
       <w:r>
         <w:rPr>
@@ -2298,7 +2269,15 @@
           <w:sz w:val="28"/>
           <w:szCs w:val="28"/>
         </w:rPr>
-        <w:t>:</w:t>
+        <w:t xml:space="preserve">, </w:t>
+      </w:r>
+      <w:r>
+        <w:rPr>
+          <w:rFonts w:ascii="Times New Roman" w:hAnsi="Times New Roman" w:cs="Times New Roman"/>
+          <w:sz w:val="28"/>
+          <w:szCs w:val="28"/>
+        </w:rPr>
+        <w:t>SAP</w:t>
       </w:r>
       <w:r>
         <w:rPr>
@@ -2315,9 +2294,8 @@
           <w:bCs/>
           <w:sz w:val="28"/>
           <w:szCs w:val="28"/>
-          <w:lang w:val="en-US"/>
-        </w:rPr>
-        <w:t>Maximizer</w:t>
+        </w:rPr>
+        <w:t>(</w:t>
       </w:r>
       <w:r>
         <w:rPr>
@@ -2326,6 +2304,32 @@
           <w:sz w:val="28"/>
           <w:szCs w:val="28"/>
         </w:rPr>
+        <w:t>красный</w:t>
+      </w:r>
+      <w:r>
+        <w:rPr>
+          <w:rFonts w:ascii="Times New Roman" w:hAnsi="Times New Roman" w:cs="Times New Roman"/>
+          <w:bCs/>
+          <w:sz w:val="28"/>
+          <w:szCs w:val="28"/>
+        </w:rPr>
+        <w:t xml:space="preserve">), </w:t>
+      </w:r>
+      <w:r>
+        <w:rPr>
+          <w:rFonts w:ascii="Times New Roman" w:hAnsi="Times New Roman" w:cs="Times New Roman"/>
+          <w:sz w:val="28"/>
+          <w:szCs w:val="28"/>
+        </w:rPr>
+        <w:t>SugarCRM</w:t>
+      </w:r>
+      <w:r>
+        <w:rPr>
+          <w:rFonts w:ascii="Times New Roman" w:hAnsi="Times New Roman" w:cs="Times New Roman"/>
+          <w:bCs/>
+          <w:sz w:val="28"/>
+          <w:szCs w:val="28"/>
+        </w:rPr>
         <w:t xml:space="preserve"> </w:t>
       </w:r>
       <w:r>
@@ -2334,9 +2338,8 @@
           <w:bCs/>
           <w:sz w:val="28"/>
           <w:szCs w:val="28"/>
-          <w:lang w:val="en-US"/>
-        </w:rPr>
-        <w:t>Software</w:t>
+        </w:rPr>
+        <w:t>(</w:t>
       </w:r>
       <w:r>
         <w:rPr>
@@ -2345,7 +2348,7 @@
           <w:sz w:val="28"/>
           <w:szCs w:val="28"/>
         </w:rPr>
-        <w:t xml:space="preserve"> (</w:t>
+        <w:t>розовый</w:t>
       </w:r>
       <w:r>
         <w:rPr>
@@ -2354,223 +2357,7 @@
           <w:sz w:val="28"/>
           <w:szCs w:val="28"/>
         </w:rPr>
-        <w:t xml:space="preserve">оранжевый), </w:t>
-      </w:r>
-      <w:r>
-        <w:rPr>
-          <w:rFonts w:ascii="Times New Roman" w:hAnsi="Times New Roman" w:cs="Times New Roman"/>
-          <w:bCs/>
-          <w:sz w:val="28"/>
-          <w:szCs w:val="28"/>
-          <w:lang w:val="en-US"/>
-        </w:rPr>
-        <w:t>SAP</w:t>
-      </w:r>
-      <w:r>
-        <w:rPr>
-          <w:rFonts w:ascii="Times New Roman" w:hAnsi="Times New Roman" w:cs="Times New Roman"/>
-          <w:bCs/>
-          <w:sz w:val="28"/>
-          <w:szCs w:val="28"/>
-        </w:rPr>
-        <w:t xml:space="preserve"> (</w:t>
-      </w:r>
-      <w:r>
-        <w:rPr>
-          <w:rFonts w:ascii="Times New Roman" w:hAnsi="Times New Roman" w:cs="Times New Roman"/>
-          <w:bCs/>
-          <w:sz w:val="28"/>
-          <w:szCs w:val="28"/>
-        </w:rPr>
-        <w:t xml:space="preserve">синий), </w:t>
-      </w:r>
-      <w:r>
-        <w:rPr>
-          <w:rFonts w:ascii="Times New Roman" w:hAnsi="Times New Roman" w:cs="Times New Roman"/>
-          <w:bCs/>
-          <w:sz w:val="28"/>
-          <w:szCs w:val="28"/>
-          <w:lang w:val="en-US"/>
-        </w:rPr>
-        <w:t>SugarCRM</w:t>
-      </w:r>
-      <w:r>
-        <w:rPr>
-          <w:rFonts w:ascii="Times New Roman" w:hAnsi="Times New Roman" w:cs="Times New Roman"/>
-          <w:bCs/>
-          <w:sz w:val="28"/>
-          <w:szCs w:val="28"/>
-        </w:rPr>
-        <w:t xml:space="preserve"> </w:t>
-      </w:r>
-      <w:r>
-        <w:rPr>
-          <w:rFonts w:ascii="Times New Roman" w:hAnsi="Times New Roman" w:cs="Times New Roman"/>
-          <w:bCs/>
-          <w:sz w:val="28"/>
-          <w:szCs w:val="28"/>
-        </w:rPr>
-        <w:t>(</w:t>
-      </w:r>
-      <w:r>
-        <w:rPr>
-          <w:rFonts w:ascii="Times New Roman" w:hAnsi="Times New Roman" w:cs="Times New Roman"/>
-          <w:bCs/>
-          <w:sz w:val="28"/>
-          <w:szCs w:val="28"/>
-        </w:rPr>
-        <w:t>салатовый</w:t>
-      </w:r>
-      <w:r>
-        <w:rPr>
-          <w:rFonts w:ascii="Times New Roman" w:hAnsi="Times New Roman" w:cs="Times New Roman"/>
-          <w:bCs/>
-          <w:sz w:val="28"/>
-          <w:szCs w:val="28"/>
-        </w:rPr>
-        <w:t xml:space="preserve">); </w:t>
-      </w:r>
-      <w:r>
-        <w:rPr>
-          <w:rFonts w:ascii="Times New Roman" w:hAnsi="Times New Roman" w:cs="Times New Roman"/>
-          <w:bCs/>
-          <w:sz w:val="28"/>
-          <w:szCs w:val="28"/>
-        </w:rPr>
-        <w:t xml:space="preserve">и отрицательную: </w:t>
-      </w:r>
-      <w:r>
-        <w:rPr>
-          <w:rFonts w:ascii="Times New Roman" w:hAnsi="Times New Roman" w:cs="Times New Roman"/>
-          <w:bCs/>
-          <w:sz w:val="28"/>
-          <w:szCs w:val="28"/>
-          <w:lang w:val="en-US"/>
-        </w:rPr>
-        <w:t>Microsoft</w:t>
-      </w:r>
-      <w:r>
-        <w:rPr>
-          <w:rFonts w:ascii="Times New Roman" w:hAnsi="Times New Roman" w:cs="Times New Roman"/>
-          <w:bCs/>
-          <w:sz w:val="28"/>
-          <w:szCs w:val="28"/>
-        </w:rPr>
-        <w:t xml:space="preserve"> </w:t>
-      </w:r>
-      <w:r>
-        <w:rPr>
-          <w:rFonts w:ascii="Times New Roman" w:hAnsi="Times New Roman" w:cs="Times New Roman"/>
-          <w:bCs/>
-          <w:sz w:val="28"/>
-          <w:szCs w:val="28"/>
-          <w:lang w:val="en-US"/>
-        </w:rPr>
-        <w:t>Dynamics</w:t>
-      </w:r>
-      <w:r>
-        <w:rPr>
-          <w:rFonts w:ascii="Times New Roman" w:hAnsi="Times New Roman" w:cs="Times New Roman"/>
-          <w:bCs/>
-          <w:sz w:val="28"/>
-          <w:szCs w:val="28"/>
-        </w:rPr>
-        <w:t>365 (</w:t>
-      </w:r>
-      <w:r>
-        <w:rPr>
-          <w:rFonts w:ascii="Times New Roman" w:hAnsi="Times New Roman" w:cs="Times New Roman"/>
-          <w:bCs/>
-          <w:sz w:val="28"/>
-          <w:szCs w:val="28"/>
-        </w:rPr>
-        <w:t>фиолетовый)</w:t>
-      </w:r>
-      <w:r>
-        <w:rPr>
-          <w:rFonts w:ascii="Times New Roman" w:hAnsi="Times New Roman" w:cs="Times New Roman"/>
-          <w:bCs/>
-          <w:sz w:val="28"/>
-          <w:szCs w:val="28"/>
-        </w:rPr>
-        <w:t xml:space="preserve">, </w:t>
-      </w:r>
-      <w:proofErr w:type="spellStart"/>
-      <w:r>
-        <w:rPr>
-          <w:rFonts w:ascii="Times New Roman" w:hAnsi="Times New Roman" w:cs="Times New Roman"/>
-          <w:bCs/>
-          <w:sz w:val="28"/>
-          <w:szCs w:val="28"/>
-          <w:lang w:val="en-US"/>
-        </w:rPr>
-        <w:t>Saleforce</w:t>
-      </w:r>
-      <w:proofErr w:type="spellEnd"/>
-      <w:r>
-        <w:rPr>
-          <w:rFonts w:ascii="Times New Roman" w:hAnsi="Times New Roman" w:cs="Times New Roman"/>
-          <w:bCs/>
-          <w:sz w:val="28"/>
-          <w:szCs w:val="28"/>
-        </w:rPr>
-        <w:t>.</w:t>
-      </w:r>
-      <w:r>
-        <w:rPr>
-          <w:rFonts w:ascii="Times New Roman" w:hAnsi="Times New Roman" w:cs="Times New Roman"/>
-          <w:bCs/>
-          <w:sz w:val="28"/>
-          <w:szCs w:val="28"/>
-          <w:lang w:val="en-US"/>
-        </w:rPr>
-        <w:t>com</w:t>
-      </w:r>
-      <w:r>
-        <w:rPr>
-          <w:rFonts w:ascii="Times New Roman" w:hAnsi="Times New Roman" w:cs="Times New Roman"/>
-          <w:bCs/>
-          <w:sz w:val="28"/>
-          <w:szCs w:val="28"/>
-        </w:rPr>
-        <w:t xml:space="preserve"> (</w:t>
-      </w:r>
-      <w:r>
-        <w:rPr>
-          <w:rFonts w:ascii="Times New Roman" w:hAnsi="Times New Roman" w:cs="Times New Roman"/>
-          <w:bCs/>
-          <w:sz w:val="28"/>
-          <w:szCs w:val="28"/>
-        </w:rPr>
-        <w:t xml:space="preserve">голубой), </w:t>
-      </w:r>
-      <w:r>
-        <w:rPr>
-          <w:rFonts w:ascii="Times New Roman" w:hAnsi="Times New Roman" w:cs="Times New Roman"/>
-          <w:bCs/>
-          <w:sz w:val="28"/>
-          <w:szCs w:val="28"/>
-          <w:lang w:val="en-US"/>
-        </w:rPr>
-        <w:t>Pegasystems</w:t>
-      </w:r>
-      <w:r>
-        <w:rPr>
-          <w:rFonts w:ascii="Times New Roman" w:hAnsi="Times New Roman" w:cs="Times New Roman"/>
-          <w:bCs/>
-          <w:sz w:val="28"/>
-          <w:szCs w:val="28"/>
-        </w:rPr>
-        <w:t xml:space="preserve"> (</w:t>
-      </w:r>
-      <w:r>
-        <w:rPr>
-          <w:rFonts w:ascii="Times New Roman" w:hAnsi="Times New Roman" w:cs="Times New Roman"/>
-          <w:bCs/>
-          <w:sz w:val="28"/>
-          <w:szCs w:val="28"/>
-        </w:rPr>
-        <w:t>серый)</w:t>
+        <w:t>)</w:t>
       </w:r>
       <w:r>
         <w:rPr>
@@ -2599,11 +2386,1926 @@
         <w:rPr>
           <w:noProof/>
         </w:rPr>
+        <mc:AlternateContent>
+          <mc:Choice Requires="wps">
+            <w:drawing>
+              <wp:anchor distT="0" distB="0" distL="114300" distR="114300" simplePos="0" relativeHeight="251695104" behindDoc="0" locked="0" layoutInCell="1" allowOverlap="1" wp14:anchorId="117717A5" wp14:editId="212669C7">
+                <wp:simplePos x="0" y="0"/>
+                <wp:positionH relativeFrom="column">
+                  <wp:posOffset>1805569</wp:posOffset>
+                </wp:positionH>
+                <wp:positionV relativeFrom="paragraph">
+                  <wp:posOffset>3941420</wp:posOffset>
+                </wp:positionV>
+                <wp:extent cx="338447" cy="320634"/>
+                <wp:effectExtent l="0" t="0" r="24130" b="22860"/>
+                <wp:wrapNone/>
+                <wp:docPr id="298370852" name="Блок-схема: узел 298370852"/>
+                <wp:cNvGraphicFramePr/>
+                <a:graphic xmlns:a="http://schemas.openxmlformats.org/drawingml/2006/main">
+                  <a:graphicData uri="http://schemas.microsoft.com/office/word/2010/wordprocessingShape">
+                    <wps:wsp>
+                      <wps:cNvSpPr/>
+                      <wps:spPr>
+                        <a:xfrm flipV="1">
+                          <a:off x="0" y="0"/>
+                          <a:ext cx="338447" cy="320634"/>
+                        </a:xfrm>
+                        <a:prstGeom prst="flowChartConnector">
+                          <a:avLst/>
+                        </a:prstGeom>
+                        <a:solidFill>
+                          <a:srgbClr val="9E2283"/>
+                        </a:solidFill>
+                      </wps:spPr>
+                      <wps:style>
+                        <a:lnRef idx="2">
+                          <a:schemeClr val="accent1">
+                            <a:shade val="50000"/>
+                          </a:schemeClr>
+                        </a:lnRef>
+                        <a:fillRef idx="1">
+                          <a:schemeClr val="accent1"/>
+                        </a:fillRef>
+                        <a:effectRef idx="0">
+                          <a:schemeClr val="accent1"/>
+                        </a:effectRef>
+                        <a:fontRef idx="minor">
+                          <a:schemeClr val="lt1"/>
+                        </a:fontRef>
+                      </wps:style>
+                      <wps:txbx>
+                        <w:txbxContent>
+                          <w:p>
+                            <w:pPr>
+                              <w:jc w:val="center"/>
+                              <w:rPr>
+                                <w:color w:val="7030A0"/>
+                              </w:rPr>
+                            </w:pPr>
+                          </w:p>
+                        </w:txbxContent>
+                      </wps:txbx>
+                      <wps:bodyPr rot="0" spcFirstLastPara="0" vertOverflow="overflow" horzOverflow="overflow" vert="horz" wrap="square" lIns="91440" tIns="45720" rIns="91440" bIns="45720" numCol="1" spcCol="0" rtlCol="0" fromWordArt="0" anchor="ctr" anchorCtr="0" forceAA="0" compatLnSpc="1">
+                        <a:prstTxWarp prst="textNoShape">
+                          <a:avLst/>
+                        </a:prstTxWarp>
+                        <a:noAutofit/>
+                      </wps:bodyPr>
+                    </wps:wsp>
+                  </a:graphicData>
+                </a:graphic>
+                <wp14:sizeRelH relativeFrom="margin">
+                  <wp14:pctWidth>0</wp14:pctWidth>
+                </wp14:sizeRelH>
+                <wp14:sizeRelV relativeFrom="margin">
+                  <wp14:pctHeight>0</wp14:pctHeight>
+                </wp14:sizeRelV>
+              </wp:anchor>
+            </w:drawing>
+          </mc:Choice>
+          <mc:Fallback>
+            <w:pict>
+              <v:shapetype w14:anchorId="117717A5" id="_x0000_t120" coordsize="21600,21600" o:spt="120" path="m10800,qx,10800,10800,21600,21600,10800,10800,xe">
+                <v:path gradientshapeok="t" o:connecttype="custom" o:connectlocs="10800,0;3163,3163;0,10800;3163,18437;10800,21600;18437,18437;21600,10800;18437,3163" textboxrect="3163,3163,18437,18437"/>
+              </v:shapetype>
+              <v:shape id="Блок-схема: узел 298370852" o:spid="_x0000_s1026" type="#_x0000_t120" style="position:absolute;left:0;text-align:left;margin-left:142.15pt;margin-top:310.35pt;width:26.65pt;height:25.25pt;flip:y;z-index:251695104;visibility:visible;mso-wrap-style:square;mso-width-percent:0;mso-height-percent:0;mso-wrap-distance-left:9pt;mso-wrap-distance-top:0;mso-wrap-distance-right:9pt;mso-wrap-distance-bottom:0;mso-position-horizontal:absolute;mso-position-horizontal-relative:text;mso-position-vertical:absolute;mso-position-vertical-relative:text;mso-width-percent:0;mso-height-percent:0;mso-width-relative:margin;mso-height-relative:margin;v-text-anchor:middle" o:gfxdata="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" fillcolor="#9e2283" strokecolor="#1f3763 [1604]" strokeweight="1pt">
+                <v:stroke joinstyle="miter"/>
+                <v:textbox>
+                  <w:txbxContent>
+                    <w:p>
+                      <w:pPr>
+                        <w:jc w:val="center"/>
+                        <w:rPr>
+                          <w:color w:val="7030A0"/>
+                        </w:rPr>
+                      </w:pPr>
+                    </w:p>
+                  </w:txbxContent>
+                </v:textbox>
+              </v:shape>
+            </w:pict>
+          </mc:Fallback>
+        </mc:AlternateContent>
+      </w:r>
+      <w:r>
+        <w:rPr>
+          <w:noProof/>
+        </w:rPr>
+        <mc:AlternateContent>
+          <mc:Choice Requires="wps">
+            <w:drawing>
+              <wp:anchor distT="0" distB="0" distL="114300" distR="114300" simplePos="0" relativeHeight="251693056" behindDoc="0" locked="0" layoutInCell="1" allowOverlap="1" wp14:anchorId="6D4727FE" wp14:editId="2B830C9F">
+                <wp:simplePos x="0" y="0"/>
+                <wp:positionH relativeFrom="column">
+                  <wp:posOffset>1762125</wp:posOffset>
+                </wp:positionH>
+                <wp:positionV relativeFrom="paragraph">
+                  <wp:posOffset>3769360</wp:posOffset>
+                </wp:positionV>
+                <wp:extent cx="177800" cy="172085"/>
+                <wp:effectExtent l="0" t="0" r="12700" b="18415"/>
+                <wp:wrapNone/>
+                <wp:docPr id="298370850" name="Блок-схема: узел 298370850"/>
+                <wp:cNvGraphicFramePr/>
+                <a:graphic xmlns:a="http://schemas.openxmlformats.org/drawingml/2006/main">
+                  <a:graphicData uri="http://schemas.microsoft.com/office/word/2010/wordprocessingShape">
+                    <wps:wsp>
+                      <wps:cNvSpPr/>
+                      <wps:spPr>
+                        <a:xfrm flipV="1">
+                          <a:off x="0" y="0"/>
+                          <a:ext cx="177800" cy="172085"/>
+                        </a:xfrm>
+                        <a:prstGeom prst="flowChartConnector">
+                          <a:avLst/>
+                        </a:prstGeom>
+                        <a:solidFill>
+                          <a:srgbClr val="9E2283"/>
+                        </a:solidFill>
+                      </wps:spPr>
+                      <wps:style>
+                        <a:lnRef idx="2">
+                          <a:schemeClr val="accent1">
+                            <a:shade val="50000"/>
+                          </a:schemeClr>
+                        </a:lnRef>
+                        <a:fillRef idx="1">
+                          <a:schemeClr val="accent1"/>
+                        </a:fillRef>
+                        <a:effectRef idx="0">
+                          <a:schemeClr val="accent1"/>
+                        </a:effectRef>
+                        <a:fontRef idx="minor">
+                          <a:schemeClr val="lt1"/>
+                        </a:fontRef>
+                      </wps:style>
+                      <wps:txbx>
+                        <w:txbxContent>
+                          <w:p>
+                            <w:pPr>
+                              <w:jc w:val="center"/>
+                              <w:rPr>
+                                <w:color w:val="7030A0"/>
+                              </w:rPr>
+                            </w:pPr>
+                            <w:r>
+                              <w:rPr>
+                                <w:color w:val="7030A0"/>
+                              </w:rPr>
+                              <w:t>ё</w:t>
+                            </w:r>
+                          </w:p>
+                        </w:txbxContent>
+                      </wps:txbx>
+                      <wps:bodyPr rot="0" spcFirstLastPara="0" vertOverflow="overflow" horzOverflow="overflow" vert="horz" wrap="square" lIns="91440" tIns="45720" rIns="91440" bIns="45720" numCol="1" spcCol="0" rtlCol="0" fromWordArt="0" anchor="ctr" anchorCtr="0" forceAA="0" compatLnSpc="1">
+                        <a:prstTxWarp prst="textNoShape">
+                          <a:avLst/>
+                        </a:prstTxWarp>
+                        <a:noAutofit/>
+                      </wps:bodyPr>
+                    </wps:wsp>
+                  </a:graphicData>
+                </a:graphic>
+                <wp14:sizeRelH relativeFrom="margin">
+                  <wp14:pctWidth>0</wp14:pctWidth>
+                </wp14:sizeRelH>
+                <wp14:sizeRelV relativeFrom="margin">
+                  <wp14:pctHeight>0</wp14:pctHeight>
+                </wp14:sizeRelV>
+              </wp:anchor>
+            </w:drawing>
+          </mc:Choice>
+          <mc:Fallback>
+            <w:pict>
+              <v:shape w14:anchorId="6D4727FE" id="Блок-схема: узел 298370850" o:spid="_x0000_s1027" type="#_x0000_t120" style="position:absolute;left:0;text-align:left;margin-left:138.75pt;margin-top:296.8pt;width:14pt;height:13.55pt;flip:y;z-index:251693056;visibility:visible;mso-wrap-style:square;mso-width-percent:0;mso-height-percent:0;mso-wrap-distance-left:9pt;mso-wrap-distance-top:0;mso-wrap-distance-right:9pt;mso-wrap-distance-bottom:0;mso-position-horizontal:absolute;mso-position-horizontal-relative:text;mso-position-vertical:absolute;mso-position-vertical-relative:text;mso-width-percent:0;mso-height-percent:0;mso-width-relative:margin;mso-height-relative:margin;v-text-anchor:middle" o:gfxdata="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" fillcolor="#9e2283" strokecolor="#1f3763 [1604]" strokeweight="1pt">
+                <v:stroke joinstyle="miter"/>
+                <v:textbox>
+                  <w:txbxContent>
+                    <w:p>
+                      <w:pPr>
+                        <w:jc w:val="center"/>
+                        <w:rPr>
+                          <w:color w:val="7030A0"/>
+                        </w:rPr>
+                      </w:pPr>
+                      <w:r>
+                        <w:rPr>
+                          <w:color w:val="7030A0"/>
+                        </w:rPr>
+                        <w:t>ё</w:t>
+                      </w:r>
+                    </w:p>
+                  </w:txbxContent>
+                </v:textbox>
+              </v:shape>
+            </w:pict>
+          </mc:Fallback>
+        </mc:AlternateContent>
+      </w:r>
+      <w:r>
+        <w:rPr>
+          <w:noProof/>
+        </w:rPr>
+        <mc:AlternateContent>
+          <mc:Choice Requires="wps">
+            <w:drawing>
+              <wp:anchor distT="0" distB="0" distL="114300" distR="114300" simplePos="0" relativeHeight="251691008" behindDoc="0" locked="0" layoutInCell="1" allowOverlap="1" wp14:anchorId="177E57E2" wp14:editId="1A4E8DF5">
+                <wp:simplePos x="0" y="0"/>
+                <wp:positionH relativeFrom="column">
+                  <wp:posOffset>1663065</wp:posOffset>
+                </wp:positionH>
+                <wp:positionV relativeFrom="paragraph">
+                  <wp:posOffset>3622675</wp:posOffset>
+                </wp:positionV>
+                <wp:extent cx="100330" cy="104140"/>
+                <wp:effectExtent l="0" t="0" r="13970" b="10160"/>
+                <wp:wrapNone/>
+                <wp:docPr id="298370848" name="Блок-схема: узел 298370848"/>
+                <wp:cNvGraphicFramePr/>
+                <a:graphic xmlns:a="http://schemas.openxmlformats.org/drawingml/2006/main">
+                  <a:graphicData uri="http://schemas.microsoft.com/office/word/2010/wordprocessingShape">
+                    <wps:wsp>
+                      <wps:cNvSpPr/>
+                      <wps:spPr>
+                        <a:xfrm flipV="1">
+                          <a:off x="0" y="0"/>
+                          <a:ext cx="100330" cy="104140"/>
+                        </a:xfrm>
+                        <a:prstGeom prst="flowChartConnector">
+                          <a:avLst/>
+                        </a:prstGeom>
+                        <a:solidFill>
+                          <a:srgbClr val="9E2283"/>
+                        </a:solidFill>
+                      </wps:spPr>
+                      <wps:style>
+                        <a:lnRef idx="2">
+                          <a:schemeClr val="accent1">
+                            <a:shade val="50000"/>
+                          </a:schemeClr>
+                        </a:lnRef>
+                        <a:fillRef idx="1">
+                          <a:schemeClr val="accent1"/>
+                        </a:fillRef>
+                        <a:effectRef idx="0">
+                          <a:schemeClr val="accent1"/>
+                        </a:effectRef>
+                        <a:fontRef idx="minor">
+                          <a:schemeClr val="lt1"/>
+                        </a:fontRef>
+                      </wps:style>
+                      <wps:txbx>
+                        <w:txbxContent>
+                          <w:p>
+                            <w:pPr>
+                              <w:jc w:val="center"/>
+                              <w:rPr>
+                                <w:color w:val="7030A0"/>
+                              </w:rPr>
+                            </w:pPr>
+                            <w:r>
+                              <w:rPr>
+                                <w:color w:val="7030A0"/>
+                              </w:rPr>
+                              <w:t>ё</w:t>
+                            </w:r>
+                          </w:p>
+                        </w:txbxContent>
+                      </wps:txbx>
+                      <wps:bodyPr rot="0" spcFirstLastPara="0" vertOverflow="overflow" horzOverflow="overflow" vert="horz" wrap="square" lIns="91440" tIns="45720" rIns="91440" bIns="45720" numCol="1" spcCol="0" rtlCol="0" fromWordArt="0" anchor="ctr" anchorCtr="0" forceAA="0" compatLnSpc="1">
+                        <a:prstTxWarp prst="textNoShape">
+                          <a:avLst/>
+                        </a:prstTxWarp>
+                        <a:noAutofit/>
+                      </wps:bodyPr>
+                    </wps:wsp>
+                  </a:graphicData>
+                </a:graphic>
+                <wp14:sizeRelH relativeFrom="margin">
+                  <wp14:pctWidth>0</wp14:pctWidth>
+                </wp14:sizeRelH>
+                <wp14:sizeRelV relativeFrom="margin">
+                  <wp14:pctHeight>0</wp14:pctHeight>
+                </wp14:sizeRelV>
+              </wp:anchor>
+            </w:drawing>
+          </mc:Choice>
+          <mc:Fallback>
+            <w:pict>
+              <v:shape w14:anchorId="177E57E2" id="Блок-схема: узел 298370848" o:spid="_x0000_s1028" type="#_x0000_t120" style="position:absolute;left:0;text-align:left;margin-left:130.95pt;margin-top:285.25pt;width:7.9pt;height:8.2pt;flip:y;z-index:251691008;visibility:visible;mso-wrap-style:square;mso-width-percent:0;mso-height-percent:0;mso-wrap-distance-left:9pt;mso-wrap-distance-top:0;mso-wrap-distance-right:9pt;mso-wrap-distance-bottom:0;mso-position-horizontal:absolute;mso-position-horizontal-relative:text;mso-position-vertical:absolute;mso-position-vertical-relative:text;mso-width-percent:0;mso-height-percent:0;mso-width-relative:margin;mso-height-relative:margin;v-text-anchor:middle" o:gfxdata="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" fillcolor="#9e2283" strokecolor="#1f3763 [1604]" strokeweight="1pt">
+                <v:stroke joinstyle="miter"/>
+                <v:textbox>
+                  <w:txbxContent>
+                    <w:p>
+                      <w:pPr>
+                        <w:jc w:val="center"/>
+                        <w:rPr>
+                          <w:color w:val="7030A0"/>
+                        </w:rPr>
+                      </w:pPr>
+                      <w:r>
+                        <w:rPr>
+                          <w:color w:val="7030A0"/>
+                        </w:rPr>
+                        <w:t>ё</w:t>
+                      </w:r>
+                    </w:p>
+                  </w:txbxContent>
+                </v:textbox>
+              </v:shape>
+            </w:pict>
+          </mc:Fallback>
+        </mc:AlternateContent>
+      </w:r>
+      <w:r>
+        <w:rPr>
+          <w:noProof/>
+        </w:rPr>
+        <mc:AlternateContent>
+          <mc:Choice Requires="wps">
+            <w:drawing>
+              <wp:anchor distT="0" distB="0" distL="114300" distR="114300" simplePos="0" relativeHeight="251688960" behindDoc="0" locked="0" layoutInCell="1" allowOverlap="1" wp14:anchorId="0A0C8EF6" wp14:editId="7081DE89">
+                <wp:simplePos x="0" y="0"/>
+                <wp:positionH relativeFrom="column">
+                  <wp:posOffset>2430277</wp:posOffset>
+                </wp:positionH>
+                <wp:positionV relativeFrom="paragraph">
+                  <wp:posOffset>2881820</wp:posOffset>
+                </wp:positionV>
+                <wp:extent cx="242834" cy="249382"/>
+                <wp:effectExtent l="0" t="0" r="24130" b="17780"/>
+                <wp:wrapNone/>
+                <wp:docPr id="31" name="Блок-схема: узел 31"/>
+                <wp:cNvGraphicFramePr/>
+                <a:graphic xmlns:a="http://schemas.openxmlformats.org/drawingml/2006/main">
+                  <a:graphicData uri="http://schemas.microsoft.com/office/word/2010/wordprocessingShape">
+                    <wps:wsp>
+                      <wps:cNvSpPr/>
+                      <wps:spPr>
+                        <a:xfrm flipV="1">
+                          <a:off x="0" y="0"/>
+                          <a:ext cx="242834" cy="249382"/>
+                        </a:xfrm>
+                        <a:prstGeom prst="flowChartConnector">
+                          <a:avLst/>
+                        </a:prstGeom>
+                        <a:solidFill>
+                          <a:srgbClr val="C00000"/>
+                        </a:solidFill>
+                      </wps:spPr>
+                      <wps:style>
+                        <a:lnRef idx="2">
+                          <a:schemeClr val="accent1">
+                            <a:shade val="50000"/>
+                          </a:schemeClr>
+                        </a:lnRef>
+                        <a:fillRef idx="1">
+                          <a:schemeClr val="accent1"/>
+                        </a:fillRef>
+                        <a:effectRef idx="0">
+                          <a:schemeClr val="accent1"/>
+                        </a:effectRef>
+                        <a:fontRef idx="minor">
+                          <a:schemeClr val="lt1"/>
+                        </a:fontRef>
+                      </wps:style>
+                      <wps:txbx>
+                        <w:txbxContent>
+                          <w:p>
+                            <w:pPr>
+                              <w:rPr>
+                                <w:color w:val="7030A0"/>
+                              </w:rPr>
+                            </w:pPr>
+                          </w:p>
+                        </w:txbxContent>
+                      </wps:txbx>
+                      <wps:bodyPr rot="0" spcFirstLastPara="0" vertOverflow="overflow" horzOverflow="overflow" vert="horz" wrap="square" lIns="91440" tIns="45720" rIns="91440" bIns="45720" numCol="1" spcCol="0" rtlCol="0" fromWordArt="0" anchor="ctr" anchorCtr="0" forceAA="0" compatLnSpc="1">
+                        <a:prstTxWarp prst="textNoShape">
+                          <a:avLst/>
+                        </a:prstTxWarp>
+                        <a:noAutofit/>
+                      </wps:bodyPr>
+                    </wps:wsp>
+                  </a:graphicData>
+                </a:graphic>
+                <wp14:sizeRelH relativeFrom="margin">
+                  <wp14:pctWidth>0</wp14:pctWidth>
+                </wp14:sizeRelH>
+                <wp14:sizeRelV relativeFrom="margin">
+                  <wp14:pctHeight>0</wp14:pctHeight>
+                </wp14:sizeRelV>
+              </wp:anchor>
+            </w:drawing>
+          </mc:Choice>
+          <mc:Fallback>
+            <w:pict>
+              <v:shape w14:anchorId="0A0C8EF6" id="Блок-схема: узел 31" o:spid="_x0000_s1029" type="#_x0000_t120" style="position:absolute;left:0;text-align:left;margin-left:191.35pt;margin-top:226.9pt;width:19.1pt;height:19.65pt;flip:y;z-index:251688960;visibility:visible;mso-wrap-style:square;mso-width-percent:0;mso-height-percent:0;mso-wrap-distance-left:9pt;mso-wrap-distance-top:0;mso-wrap-distance-right:9pt;mso-wrap-distance-bottom:0;mso-position-horizontal:absolute;mso-position-horizontal-relative:text;mso-position-vertical:absolute;mso-position-vertical-relative:text;mso-width-percent:0;mso-height-percent:0;mso-width-relative:margin;mso-height-relative:margin;v-text-anchor:middle" o:gfxdata="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" fillcolor="#c00000" strokecolor="#1f3763 [1604]" strokeweight="1pt">
+                <v:stroke joinstyle="miter"/>
+                <v:textbox>
+                  <w:txbxContent>
+                    <w:p>
+                      <w:pPr>
+                        <w:rPr>
+                          <w:color w:val="7030A0"/>
+                        </w:rPr>
+                      </w:pPr>
+                    </w:p>
+                  </w:txbxContent>
+                </v:textbox>
+              </v:shape>
+            </w:pict>
+          </mc:Fallback>
+        </mc:AlternateContent>
+      </w:r>
+      <w:r>
+        <w:rPr>
+          <w:noProof/>
+        </w:rPr>
+        <mc:AlternateContent>
+          <mc:Choice Requires="wps">
+            <w:drawing>
+              <wp:anchor distT="0" distB="0" distL="114300" distR="114300" simplePos="0" relativeHeight="251686912" behindDoc="0" locked="0" layoutInCell="1" allowOverlap="1" wp14:anchorId="72209627" wp14:editId="4818A4C6">
+                <wp:simplePos x="0" y="0"/>
+                <wp:positionH relativeFrom="column">
+                  <wp:posOffset>2355034</wp:posOffset>
+                </wp:positionH>
+                <wp:positionV relativeFrom="paragraph">
+                  <wp:posOffset>2818130</wp:posOffset>
+                </wp:positionV>
+                <wp:extent cx="160316" cy="163516"/>
+                <wp:effectExtent l="0" t="0" r="11430" b="27305"/>
+                <wp:wrapNone/>
+                <wp:docPr id="30" name="Блок-схема: узел 30"/>
+                <wp:cNvGraphicFramePr/>
+                <a:graphic xmlns:a="http://schemas.openxmlformats.org/drawingml/2006/main">
+                  <a:graphicData uri="http://schemas.microsoft.com/office/word/2010/wordprocessingShape">
+                    <wps:wsp>
+                      <wps:cNvSpPr/>
+                      <wps:spPr>
+                        <a:xfrm flipV="1">
+                          <a:off x="0" y="0"/>
+                          <a:ext cx="160316" cy="163516"/>
+                        </a:xfrm>
+                        <a:prstGeom prst="flowChartConnector">
+                          <a:avLst/>
+                        </a:prstGeom>
+                        <a:solidFill>
+                          <a:srgbClr val="C00000"/>
+                        </a:solidFill>
+                      </wps:spPr>
+                      <wps:style>
+                        <a:lnRef idx="2">
+                          <a:schemeClr val="accent1">
+                            <a:shade val="50000"/>
+                          </a:schemeClr>
+                        </a:lnRef>
+                        <a:fillRef idx="1">
+                          <a:schemeClr val="accent1"/>
+                        </a:fillRef>
+                        <a:effectRef idx="0">
+                          <a:schemeClr val="accent1"/>
+                        </a:effectRef>
+                        <a:fontRef idx="minor">
+                          <a:schemeClr val="lt1"/>
+                        </a:fontRef>
+                      </wps:style>
+                      <wps:txbx>
+                        <w:txbxContent>
+                          <w:p>
+                            <w:pPr>
+                              <w:jc w:val="center"/>
+                              <w:rPr>
+                                <w:color w:val="7030A0"/>
+                              </w:rPr>
+                            </w:pPr>
+                            <w:r>
+                              <w:rPr>
+                                <w:color w:val="7030A0"/>
+                              </w:rPr>
+                              <w:t>ё</w:t>
+                            </w:r>
+                          </w:p>
+                        </w:txbxContent>
+                      </wps:txbx>
+                      <wps:bodyPr rot="0" spcFirstLastPara="0" vertOverflow="overflow" horzOverflow="overflow" vert="horz" wrap="square" lIns="91440" tIns="45720" rIns="91440" bIns="45720" numCol="1" spcCol="0" rtlCol="0" fromWordArt="0" anchor="ctr" anchorCtr="0" forceAA="0" compatLnSpc="1">
+                        <a:prstTxWarp prst="textNoShape">
+                          <a:avLst/>
+                        </a:prstTxWarp>
+                        <a:noAutofit/>
+                      </wps:bodyPr>
+                    </wps:wsp>
+                  </a:graphicData>
+                </a:graphic>
+                <wp14:sizeRelH relativeFrom="margin">
+                  <wp14:pctWidth>0</wp14:pctWidth>
+                </wp14:sizeRelH>
+                <wp14:sizeRelV relativeFrom="margin">
+                  <wp14:pctHeight>0</wp14:pctHeight>
+                </wp14:sizeRelV>
+              </wp:anchor>
+            </w:drawing>
+          </mc:Choice>
+          <mc:Fallback>
+            <w:pict>
+              <v:shape w14:anchorId="72209627" id="Блок-схема: узел 30" o:spid="_x0000_s1030" type="#_x0000_t120" style="position:absolute;left:0;text-align:left;margin-left:185.45pt;margin-top:221.9pt;width:12.6pt;height:12.9pt;flip:y;z-index:251686912;visibility:visible;mso-wrap-style:square;mso-width-percent:0;mso-height-percent:0;mso-wrap-distance-left:9pt;mso-wrap-distance-top:0;mso-wrap-distance-right:9pt;mso-wrap-distance-bottom:0;mso-position-horizontal:absolute;mso-position-horizontal-relative:text;mso-position-vertical:absolute;mso-position-vertical-relative:text;mso-width-percent:0;mso-height-percent:0;mso-width-relative:margin;mso-height-relative:margin;v-text-anchor:middle" o:gfxdata="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" fillcolor="#c00000" strokecolor="#1f3763 [1604]" strokeweight="1pt">
+                <v:stroke joinstyle="miter"/>
+                <v:textbox>
+                  <w:txbxContent>
+                    <w:p>
+                      <w:pPr>
+                        <w:jc w:val="center"/>
+                        <w:rPr>
+                          <w:color w:val="7030A0"/>
+                        </w:rPr>
+                      </w:pPr>
+                      <w:r>
+                        <w:rPr>
+                          <w:color w:val="7030A0"/>
+                        </w:rPr>
+                        <w:t>ё</w:t>
+                      </w:r>
+                    </w:p>
+                  </w:txbxContent>
+                </v:textbox>
+              </v:shape>
+            </w:pict>
+          </mc:Fallback>
+        </mc:AlternateContent>
+      </w:r>
+      <w:r>
+        <w:rPr>
+          <w:noProof/>
+        </w:rPr>
+        <mc:AlternateContent>
+          <mc:Choice Requires="wps">
+            <w:drawing>
+              <wp:anchor distT="0" distB="0" distL="114300" distR="114300" simplePos="0" relativeHeight="251684864" behindDoc="0" locked="0" layoutInCell="1" allowOverlap="1" wp14:anchorId="592E4784" wp14:editId="2DEEE5D7">
+                <wp:simplePos x="0" y="0"/>
+                <wp:positionH relativeFrom="column">
+                  <wp:posOffset>2310765</wp:posOffset>
+                </wp:positionH>
+                <wp:positionV relativeFrom="paragraph">
+                  <wp:posOffset>2729989</wp:posOffset>
+                </wp:positionV>
+                <wp:extent cx="100940" cy="104156"/>
+                <wp:effectExtent l="0" t="0" r="13970" b="10160"/>
+                <wp:wrapNone/>
+                <wp:docPr id="29" name="Блок-схема: узел 29"/>
+                <wp:cNvGraphicFramePr/>
+                <a:graphic xmlns:a="http://schemas.openxmlformats.org/drawingml/2006/main">
+                  <a:graphicData uri="http://schemas.microsoft.com/office/word/2010/wordprocessingShape">
+                    <wps:wsp>
+                      <wps:cNvSpPr/>
+                      <wps:spPr>
+                        <a:xfrm flipV="1">
+                          <a:off x="0" y="0"/>
+                          <a:ext cx="100940" cy="104156"/>
+                        </a:xfrm>
+                        <a:prstGeom prst="flowChartConnector">
+                          <a:avLst/>
+                        </a:prstGeom>
+                        <a:solidFill>
+                          <a:srgbClr val="C00000"/>
+                        </a:solidFill>
+                      </wps:spPr>
+                      <wps:style>
+                        <a:lnRef idx="2">
+                          <a:schemeClr val="accent1">
+                            <a:shade val="50000"/>
+                          </a:schemeClr>
+                        </a:lnRef>
+                        <a:fillRef idx="1">
+                          <a:schemeClr val="accent1"/>
+                        </a:fillRef>
+                        <a:effectRef idx="0">
+                          <a:schemeClr val="accent1"/>
+                        </a:effectRef>
+                        <a:fontRef idx="minor">
+                          <a:schemeClr val="lt1"/>
+                        </a:fontRef>
+                      </wps:style>
+                      <wps:txbx>
+                        <w:txbxContent>
+                          <w:p>
+                            <w:pPr>
+                              <w:jc w:val="center"/>
+                              <w:rPr>
+                                <w:color w:val="7030A0"/>
+                              </w:rPr>
+                            </w:pPr>
+                            <w:r>
+                              <w:rPr>
+                                <w:color w:val="7030A0"/>
+                              </w:rPr>
+                              <w:t>ё</w:t>
+                            </w:r>
+                          </w:p>
+                        </w:txbxContent>
+                      </wps:txbx>
+                      <wps:bodyPr rot="0" spcFirstLastPara="0" vertOverflow="overflow" horzOverflow="overflow" vert="horz" wrap="square" lIns="91440" tIns="45720" rIns="91440" bIns="45720" numCol="1" spcCol="0" rtlCol="0" fromWordArt="0" anchor="ctr" anchorCtr="0" forceAA="0" compatLnSpc="1">
+                        <a:prstTxWarp prst="textNoShape">
+                          <a:avLst/>
+                        </a:prstTxWarp>
+                        <a:noAutofit/>
+                      </wps:bodyPr>
+                    </wps:wsp>
+                  </a:graphicData>
+                </a:graphic>
+                <wp14:sizeRelH relativeFrom="margin">
+                  <wp14:pctWidth>0</wp14:pctWidth>
+                </wp14:sizeRelH>
+                <wp14:sizeRelV relativeFrom="margin">
+                  <wp14:pctHeight>0</wp14:pctHeight>
+                </wp14:sizeRelV>
+              </wp:anchor>
+            </w:drawing>
+          </mc:Choice>
+          <mc:Fallback>
+            <w:pict>
+              <v:shape w14:anchorId="592E4784" id="Блок-схема: узел 29" o:spid="_x0000_s1031" type="#_x0000_t120" style="position:absolute;left:0;text-align:left;margin-left:181.95pt;margin-top:214.95pt;width:7.95pt;height:8.2pt;flip:y;z-index:251684864;visibility:visible;mso-wrap-style:square;mso-width-percent:0;mso-height-percent:0;mso-wrap-distance-left:9pt;mso-wrap-distance-top:0;mso-wrap-distance-right:9pt;mso-wrap-distance-bottom:0;mso-position-horizontal:absolute;mso-position-horizontal-relative:text;mso-position-vertical:absolute;mso-position-vertical-relative:text;mso-width-percent:0;mso-height-percent:0;mso-width-relative:margin;mso-height-relative:margin;v-text-anchor:middle" o:gfxdata="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" fillcolor="#c00000" strokecolor="#1f3763 [1604]" strokeweight="1pt">
+                <v:stroke joinstyle="miter"/>
+                <v:textbox>
+                  <w:txbxContent>
+                    <w:p>
+                      <w:pPr>
+                        <w:jc w:val="center"/>
+                        <w:rPr>
+                          <w:color w:val="7030A0"/>
+                        </w:rPr>
+                      </w:pPr>
+                      <w:r>
+                        <w:rPr>
+                          <w:color w:val="7030A0"/>
+                        </w:rPr>
+                        <w:t>ё</w:t>
+                      </w:r>
+                    </w:p>
+                  </w:txbxContent>
+                </v:textbox>
+              </v:shape>
+            </w:pict>
+          </mc:Fallback>
+        </mc:AlternateContent>
+      </w:r>
+      <w:r>
+        <w:rPr>
+          <w:noProof/>
+        </w:rPr>
+        <mc:AlternateContent>
+          <mc:Choice Requires="wps">
+            <w:drawing>
+              <wp:anchor distT="0" distB="0" distL="114300" distR="114300" simplePos="0" relativeHeight="251682816" behindDoc="0" locked="0" layoutInCell="1" allowOverlap="1" wp14:anchorId="7424ECCC" wp14:editId="610390A5">
+                <wp:simplePos x="0" y="0"/>
+                <wp:positionH relativeFrom="column">
+                  <wp:posOffset>2511631</wp:posOffset>
+                </wp:positionH>
+                <wp:positionV relativeFrom="paragraph">
+                  <wp:posOffset>3264486</wp:posOffset>
+                </wp:positionV>
+                <wp:extent cx="267194" cy="240706"/>
+                <wp:effectExtent l="0" t="0" r="19050" b="26035"/>
+                <wp:wrapNone/>
+                <wp:docPr id="28" name="Блок-схема: узел 28"/>
+                <wp:cNvGraphicFramePr/>
+                <a:graphic xmlns:a="http://schemas.openxmlformats.org/drawingml/2006/main">
+                  <a:graphicData uri="http://schemas.microsoft.com/office/word/2010/wordprocessingShape">
+                    <wps:wsp>
+                      <wps:cNvSpPr/>
+                      <wps:spPr>
+                        <a:xfrm flipV="1">
+                          <a:off x="0" y="0"/>
+                          <a:ext cx="267194" cy="240706"/>
+                        </a:xfrm>
+                        <a:prstGeom prst="flowChartConnector">
+                          <a:avLst/>
+                        </a:prstGeom>
+                        <a:solidFill>
+                          <a:srgbClr val="7030A0"/>
+                        </a:solidFill>
+                      </wps:spPr>
+                      <wps:style>
+                        <a:lnRef idx="2">
+                          <a:schemeClr val="accent1">
+                            <a:shade val="50000"/>
+                          </a:schemeClr>
+                        </a:lnRef>
+                        <a:fillRef idx="1">
+                          <a:schemeClr val="accent1"/>
+                        </a:fillRef>
+                        <a:effectRef idx="0">
+                          <a:schemeClr val="accent1"/>
+                        </a:effectRef>
+                        <a:fontRef idx="minor">
+                          <a:schemeClr val="lt1"/>
+                        </a:fontRef>
+                      </wps:style>
+                      <wps:txbx>
+                        <w:txbxContent>
+                          <w:p>
+                            <w:pPr>
+                              <w:jc w:val="center"/>
+                              <w:rPr>
+                                <w:color w:val="7030A0"/>
+                              </w:rPr>
+                            </w:pPr>
+                            <w:r>
+                              <w:rPr>
+                                <w:color w:val="7030A0"/>
+                              </w:rPr>
+                              <w:t>ё</w:t>
+                            </w:r>
+                          </w:p>
+                        </w:txbxContent>
+                      </wps:txbx>
+                      <wps:bodyPr rot="0" spcFirstLastPara="0" vertOverflow="overflow" horzOverflow="overflow" vert="horz" wrap="square" lIns="91440" tIns="45720" rIns="91440" bIns="45720" numCol="1" spcCol="0" rtlCol="0" fromWordArt="0" anchor="ctr" anchorCtr="0" forceAA="0" compatLnSpc="1">
+                        <a:prstTxWarp prst="textNoShape">
+                          <a:avLst/>
+                        </a:prstTxWarp>
+                        <a:noAutofit/>
+                      </wps:bodyPr>
+                    </wps:wsp>
+                  </a:graphicData>
+                </a:graphic>
+                <wp14:sizeRelH relativeFrom="margin">
+                  <wp14:pctWidth>0</wp14:pctWidth>
+                </wp14:sizeRelH>
+                <wp14:sizeRelV relativeFrom="margin">
+                  <wp14:pctHeight>0</wp14:pctHeight>
+                </wp14:sizeRelV>
+              </wp:anchor>
+            </w:drawing>
+          </mc:Choice>
+          <mc:Fallback>
+            <w:pict>
+              <v:shape w14:anchorId="7424ECCC" id="Блок-схема: узел 28" o:spid="_x0000_s1032" type="#_x0000_t120" style="position:absolute;left:0;text-align:left;margin-left:197.75pt;margin-top:257.05pt;width:21.05pt;height:18.95pt;flip:y;z-index:251682816;visibility:visible;mso-wrap-style:square;mso-width-percent:0;mso-height-percent:0;mso-wrap-distance-left:9pt;mso-wrap-distance-top:0;mso-wrap-distance-right:9pt;mso-wrap-distance-bottom:0;mso-position-horizontal:absolute;mso-position-horizontal-relative:text;mso-position-vertical:absolute;mso-position-vertical-relative:text;mso-width-percent:0;mso-height-percent:0;mso-width-relative:margin;mso-height-relative:margin;v-text-anchor:middle" o:gfxdata="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" fillcolor="#7030a0" strokecolor="#1f3763 [1604]" strokeweight="1pt">
+                <v:stroke joinstyle="miter"/>
+                <v:textbox>
+                  <w:txbxContent>
+                    <w:p>
+                      <w:pPr>
+                        <w:jc w:val="center"/>
+                        <w:rPr>
+                          <w:color w:val="7030A0"/>
+                        </w:rPr>
+                      </w:pPr>
+                      <w:r>
+                        <w:rPr>
+                          <w:color w:val="7030A0"/>
+                        </w:rPr>
+                        <w:t>ё</w:t>
+                      </w:r>
+                    </w:p>
+                  </w:txbxContent>
+                </v:textbox>
+              </v:shape>
+            </w:pict>
+          </mc:Fallback>
+        </mc:AlternateContent>
+      </w:r>
+      <w:r>
+        <w:rPr>
+          <w:noProof/>
+        </w:rPr>
+        <mc:AlternateContent>
+          <mc:Choice Requires="wps">
+            <w:drawing>
+              <wp:anchor distT="0" distB="0" distL="114300" distR="114300" simplePos="0" relativeHeight="251680768" behindDoc="0" locked="0" layoutInCell="1" allowOverlap="1" wp14:anchorId="298060BD" wp14:editId="7AFD327A">
+                <wp:simplePos x="0" y="0"/>
+                <wp:positionH relativeFrom="column">
+                  <wp:posOffset>2510790</wp:posOffset>
+                </wp:positionH>
+                <wp:positionV relativeFrom="paragraph">
+                  <wp:posOffset>3165764</wp:posOffset>
+                </wp:positionV>
+                <wp:extent cx="148441" cy="157578"/>
+                <wp:effectExtent l="0" t="0" r="23495" b="13970"/>
+                <wp:wrapNone/>
+                <wp:docPr id="27" name="Блок-схема: узел 27"/>
+                <wp:cNvGraphicFramePr/>
+                <a:graphic xmlns:a="http://schemas.openxmlformats.org/drawingml/2006/main">
+                  <a:graphicData uri="http://schemas.microsoft.com/office/word/2010/wordprocessingShape">
+                    <wps:wsp>
+                      <wps:cNvSpPr/>
+                      <wps:spPr>
+                        <a:xfrm flipV="1">
+                          <a:off x="0" y="0"/>
+                          <a:ext cx="148441" cy="157578"/>
+                        </a:xfrm>
+                        <a:prstGeom prst="flowChartConnector">
+                          <a:avLst/>
+                        </a:prstGeom>
+                        <a:solidFill>
+                          <a:srgbClr val="7030A0"/>
+                        </a:solidFill>
+                      </wps:spPr>
+                      <wps:style>
+                        <a:lnRef idx="2">
+                          <a:schemeClr val="accent1">
+                            <a:shade val="50000"/>
+                          </a:schemeClr>
+                        </a:lnRef>
+                        <a:fillRef idx="1">
+                          <a:schemeClr val="accent1"/>
+                        </a:fillRef>
+                        <a:effectRef idx="0">
+                          <a:schemeClr val="accent1"/>
+                        </a:effectRef>
+                        <a:fontRef idx="minor">
+                          <a:schemeClr val="lt1"/>
+                        </a:fontRef>
+                      </wps:style>
+                      <wps:txbx>
+                        <w:txbxContent>
+                          <w:p>
+                            <w:pPr>
+                              <w:jc w:val="center"/>
+                              <w:rPr>
+                                <w:color w:val="7030A0"/>
+                              </w:rPr>
+                            </w:pPr>
+                            <w:r>
+                              <w:rPr>
+                                <w:color w:val="7030A0"/>
+                              </w:rPr>
+                              <w:t>ё</w:t>
+                            </w:r>
+                          </w:p>
+                        </w:txbxContent>
+                      </wps:txbx>
+                      <wps:bodyPr rot="0" spcFirstLastPara="0" vertOverflow="overflow" horzOverflow="overflow" vert="horz" wrap="square" lIns="91440" tIns="45720" rIns="91440" bIns="45720" numCol="1" spcCol="0" rtlCol="0" fromWordArt="0" anchor="ctr" anchorCtr="0" forceAA="0" compatLnSpc="1">
+                        <a:prstTxWarp prst="textNoShape">
+                          <a:avLst/>
+                        </a:prstTxWarp>
+                        <a:noAutofit/>
+                      </wps:bodyPr>
+                    </wps:wsp>
+                  </a:graphicData>
+                </a:graphic>
+                <wp14:sizeRelH relativeFrom="margin">
+                  <wp14:pctWidth>0</wp14:pctWidth>
+                </wp14:sizeRelH>
+                <wp14:sizeRelV relativeFrom="margin">
+                  <wp14:pctHeight>0</wp14:pctHeight>
+                </wp14:sizeRelV>
+              </wp:anchor>
+            </w:drawing>
+          </mc:Choice>
+          <mc:Fallback>
+            <w:pict>
+              <v:shape w14:anchorId="298060BD" id="Блок-схема: узел 27" o:spid="_x0000_s1033" type="#_x0000_t120" style="position:absolute;left:0;text-align:left;margin-left:197.7pt;margin-top:249.25pt;width:11.7pt;height:12.4pt;flip:y;z-index:251680768;visibility:visible;mso-wrap-style:square;mso-width-percent:0;mso-height-percent:0;mso-wrap-distance-left:9pt;mso-wrap-distance-top:0;mso-wrap-distance-right:9pt;mso-wrap-distance-bottom:0;mso-position-horizontal:absolute;mso-position-horizontal-relative:text;mso-position-vertical:absolute;mso-position-vertical-relative:text;mso-width-percent:0;mso-height-percent:0;mso-width-relative:margin;mso-height-relative:margin;v-text-anchor:middle" o:gfxdata="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" fillcolor="#7030a0" strokecolor="#1f3763 [1604]" strokeweight="1pt">
+                <v:stroke joinstyle="miter"/>
+                <v:textbox>
+                  <w:txbxContent>
+                    <w:p>
+                      <w:pPr>
+                        <w:jc w:val="center"/>
+                        <w:rPr>
+                          <w:color w:val="7030A0"/>
+                        </w:rPr>
+                      </w:pPr>
+                      <w:r>
+                        <w:rPr>
+                          <w:color w:val="7030A0"/>
+                        </w:rPr>
+                        <w:t>ё</w:t>
+                      </w:r>
+                    </w:p>
+                  </w:txbxContent>
+                </v:textbox>
+              </v:shape>
+            </w:pict>
+          </mc:Fallback>
+        </mc:AlternateContent>
+      </w:r>
+      <w:r>
+        <w:rPr>
+          <w:noProof/>
+        </w:rPr>
+        <mc:AlternateContent>
+          <mc:Choice Requires="wps">
+            <w:drawing>
+              <wp:anchor distT="0" distB="0" distL="114300" distR="114300" simplePos="0" relativeHeight="251678720" behindDoc="0" locked="0" layoutInCell="1" allowOverlap="1" wp14:anchorId="0BCB8933" wp14:editId="3B6C7850">
+                <wp:simplePos x="0" y="0"/>
+                <wp:positionH relativeFrom="column">
+                  <wp:posOffset>2100159</wp:posOffset>
+                </wp:positionH>
+                <wp:positionV relativeFrom="paragraph">
+                  <wp:posOffset>3024159</wp:posOffset>
+                </wp:positionV>
+                <wp:extent cx="100940" cy="104156"/>
+                <wp:effectExtent l="0" t="0" r="13970" b="10160"/>
+                <wp:wrapNone/>
+                <wp:docPr id="26" name="Блок-схема: узел 26"/>
+                <wp:cNvGraphicFramePr/>
+                <a:graphic xmlns:a="http://schemas.openxmlformats.org/drawingml/2006/main">
+                  <a:graphicData uri="http://schemas.microsoft.com/office/word/2010/wordprocessingShape">
+                    <wps:wsp>
+                      <wps:cNvSpPr/>
+                      <wps:spPr>
+                        <a:xfrm flipV="1">
+                          <a:off x="0" y="0"/>
+                          <a:ext cx="100940" cy="104156"/>
+                        </a:xfrm>
+                        <a:prstGeom prst="flowChartConnector">
+                          <a:avLst/>
+                        </a:prstGeom>
+                        <a:solidFill>
+                          <a:srgbClr val="7030A0"/>
+                        </a:solidFill>
+                      </wps:spPr>
+                      <wps:style>
+                        <a:lnRef idx="2">
+                          <a:schemeClr val="accent1">
+                            <a:shade val="50000"/>
+                          </a:schemeClr>
+                        </a:lnRef>
+                        <a:fillRef idx="1">
+                          <a:schemeClr val="accent1"/>
+                        </a:fillRef>
+                        <a:effectRef idx="0">
+                          <a:schemeClr val="accent1"/>
+                        </a:effectRef>
+                        <a:fontRef idx="minor">
+                          <a:schemeClr val="lt1"/>
+                        </a:fontRef>
+                      </wps:style>
+                      <wps:txbx>
+                        <w:txbxContent>
+                          <w:p>
+                            <w:pPr>
+                              <w:jc w:val="center"/>
+                              <w:rPr>
+                                <w:color w:val="7030A0"/>
+                              </w:rPr>
+                            </w:pPr>
+                            <w:r>
+                              <w:rPr>
+                                <w:color w:val="7030A0"/>
+                              </w:rPr>
+                              <w:t>ё</w:t>
+                            </w:r>
+                          </w:p>
+                        </w:txbxContent>
+                      </wps:txbx>
+                      <wps:bodyPr rot="0" spcFirstLastPara="0" vertOverflow="overflow" horzOverflow="overflow" vert="horz" wrap="square" lIns="91440" tIns="45720" rIns="91440" bIns="45720" numCol="1" spcCol="0" rtlCol="0" fromWordArt="0" anchor="ctr" anchorCtr="0" forceAA="0" compatLnSpc="1">
+                        <a:prstTxWarp prst="textNoShape">
+                          <a:avLst/>
+                        </a:prstTxWarp>
+                        <a:noAutofit/>
+                      </wps:bodyPr>
+                    </wps:wsp>
+                  </a:graphicData>
+                </a:graphic>
+                <wp14:sizeRelH relativeFrom="margin">
+                  <wp14:pctWidth>0</wp14:pctWidth>
+                </wp14:sizeRelH>
+                <wp14:sizeRelV relativeFrom="margin">
+                  <wp14:pctHeight>0</wp14:pctHeight>
+                </wp14:sizeRelV>
+              </wp:anchor>
+            </w:drawing>
+          </mc:Choice>
+          <mc:Fallback>
+            <w:pict>
+              <v:shape w14:anchorId="0BCB8933" id="Блок-схема: узел 26" o:spid="_x0000_s1034" type="#_x0000_t120" style="position:absolute;left:0;text-align:left;margin-left:165.35pt;margin-top:238.1pt;width:7.95pt;height:8.2pt;flip:y;z-index:251678720;visibility:visible;mso-wrap-style:square;mso-width-percent:0;mso-height-percent:0;mso-wrap-distance-left:9pt;mso-wrap-distance-top:0;mso-wrap-distance-right:9pt;mso-wrap-distance-bottom:0;mso-position-horizontal:absolute;mso-position-horizontal-relative:text;mso-position-vertical:absolute;mso-position-vertical-relative:text;mso-width-percent:0;mso-height-percent:0;mso-width-relative:margin;mso-height-relative:margin;v-text-anchor:middle" o:gfxdata="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" fillcolor="#7030a0" strokecolor="#1f3763 [1604]" strokeweight="1pt">
+                <v:stroke joinstyle="miter"/>
+                <v:textbox>
+                  <w:txbxContent>
+                    <w:p>
+                      <w:pPr>
+                        <w:jc w:val="center"/>
+                        <w:rPr>
+                          <w:color w:val="7030A0"/>
+                        </w:rPr>
+                      </w:pPr>
+                      <w:r>
+                        <w:rPr>
+                          <w:color w:val="7030A0"/>
+                        </w:rPr>
+                        <w:t>ё</w:t>
+                      </w:r>
+                    </w:p>
+                  </w:txbxContent>
+                </v:textbox>
+              </v:shape>
+            </w:pict>
+          </mc:Fallback>
+        </mc:AlternateContent>
+      </w:r>
+      <w:r>
+        <w:rPr>
+          <w:noProof/>
+        </w:rPr>
+        <mc:AlternateContent>
+          <mc:Choice Requires="wps">
+            <w:drawing>
+              <wp:anchor distT="0" distB="0" distL="114300" distR="114300" simplePos="0" relativeHeight="251676672" behindDoc="0" locked="0" layoutInCell="1" allowOverlap="1" wp14:anchorId="0DF5EC8E" wp14:editId="0F2D0D0A">
+                <wp:simplePos x="0" y="0"/>
+                <wp:positionH relativeFrom="column">
+                  <wp:posOffset>3171297</wp:posOffset>
+                </wp:positionH>
+                <wp:positionV relativeFrom="paragraph">
+                  <wp:posOffset>2266702</wp:posOffset>
+                </wp:positionV>
+                <wp:extent cx="285008" cy="279070"/>
+                <wp:effectExtent l="0" t="0" r="20320" b="26035"/>
+                <wp:wrapNone/>
+                <wp:docPr id="25" name="Блок-схема: узел 25"/>
+                <wp:cNvGraphicFramePr/>
+                <a:graphic xmlns:a="http://schemas.openxmlformats.org/drawingml/2006/main">
+                  <a:graphicData uri="http://schemas.microsoft.com/office/word/2010/wordprocessingShape">
+                    <wps:wsp>
+                      <wps:cNvSpPr/>
+                      <wps:spPr>
+                        <a:xfrm flipV="1">
+                          <a:off x="0" y="0"/>
+                          <a:ext cx="285008" cy="279070"/>
+                        </a:xfrm>
+                        <a:prstGeom prst="flowChartConnector">
+                          <a:avLst/>
+                        </a:prstGeom>
+                        <a:solidFill>
+                          <a:srgbClr val="92D050"/>
+                        </a:solidFill>
+                      </wps:spPr>
+                      <wps:style>
+                        <a:lnRef idx="2">
+                          <a:schemeClr val="accent1">
+                            <a:shade val="50000"/>
+                          </a:schemeClr>
+                        </a:lnRef>
+                        <a:fillRef idx="1">
+                          <a:schemeClr val="accent1"/>
+                        </a:fillRef>
+                        <a:effectRef idx="0">
+                          <a:schemeClr val="accent1"/>
+                        </a:effectRef>
+                        <a:fontRef idx="minor">
+                          <a:schemeClr val="lt1"/>
+                        </a:fontRef>
+                      </wps:style>
+                      <wps:txbx>
+                        <w:txbxContent>
+                          <w:p>
+                            <w:pPr>
+                              <w:jc w:val="center"/>
+                            </w:pPr>
+                          </w:p>
+                        </w:txbxContent>
+                      </wps:txbx>
+                      <wps:bodyPr rot="0" spcFirstLastPara="0" vertOverflow="overflow" horzOverflow="overflow" vert="horz" wrap="square" lIns="91440" tIns="45720" rIns="91440" bIns="45720" numCol="1" spcCol="0" rtlCol="0" fromWordArt="0" anchor="ctr" anchorCtr="0" forceAA="0" compatLnSpc="1">
+                        <a:prstTxWarp prst="textNoShape">
+                          <a:avLst/>
+                        </a:prstTxWarp>
+                        <a:noAutofit/>
+                      </wps:bodyPr>
+                    </wps:wsp>
+                  </a:graphicData>
+                </a:graphic>
+                <wp14:sizeRelH relativeFrom="margin">
+                  <wp14:pctWidth>0</wp14:pctWidth>
+                </wp14:sizeRelH>
+                <wp14:sizeRelV relativeFrom="margin">
+                  <wp14:pctHeight>0</wp14:pctHeight>
+                </wp14:sizeRelV>
+              </wp:anchor>
+            </w:drawing>
+          </mc:Choice>
+          <mc:Fallback>
+            <w:pict>
+              <v:shape w14:anchorId="0DF5EC8E" id="Блок-схема: узел 25" o:spid="_x0000_s1035" type="#_x0000_t120" style="position:absolute;left:0;text-align:left;margin-left:249.7pt;margin-top:178.5pt;width:22.45pt;height:21.95pt;flip:y;z-index:251676672;visibility:visible;mso-wrap-style:square;mso-width-percent:0;mso-height-percent:0;mso-wrap-distance-left:9pt;mso-wrap-distance-top:0;mso-wrap-distance-right:9pt;mso-wrap-distance-bottom:0;mso-position-horizontal:absolute;mso-position-horizontal-relative:text;mso-position-vertical:absolute;mso-position-vertical-relative:text;mso-width-percent:0;mso-height-percent:0;mso-width-relative:margin;mso-height-relative:margin;v-text-anchor:middle" o:gfxdata="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" fillcolor="#92d050" strokecolor="#1f3763 [1604]" strokeweight="1pt">
+                <v:stroke joinstyle="miter"/>
+                <v:textbox>
+                  <w:txbxContent>
+                    <w:p>
+                      <w:pPr>
+                        <w:jc w:val="center"/>
+                      </w:pPr>
+                    </w:p>
+                  </w:txbxContent>
+                </v:textbox>
+              </v:shape>
+            </w:pict>
+          </mc:Fallback>
+        </mc:AlternateContent>
+      </w:r>
+      <w:r>
+        <w:rPr>
+          <w:noProof/>
+        </w:rPr>
+        <mc:AlternateContent>
+          <mc:Choice Requires="wps">
+            <w:drawing>
+              <wp:anchor distT="0" distB="0" distL="114300" distR="114300" simplePos="0" relativeHeight="251674624" behindDoc="0" locked="0" layoutInCell="1" allowOverlap="1" wp14:anchorId="049075A8" wp14:editId="08301491">
+                <wp:simplePos x="0" y="0"/>
+                <wp:positionH relativeFrom="column">
+                  <wp:posOffset>3034664</wp:posOffset>
+                </wp:positionH>
+                <wp:positionV relativeFrom="paragraph">
+                  <wp:posOffset>2730137</wp:posOffset>
+                </wp:positionV>
+                <wp:extent cx="154379" cy="151641"/>
+                <wp:effectExtent l="0" t="0" r="17145" b="20320"/>
+                <wp:wrapNone/>
+                <wp:docPr id="24" name="Блок-схема: узел 24"/>
+                <wp:cNvGraphicFramePr/>
+                <a:graphic xmlns:a="http://schemas.openxmlformats.org/drawingml/2006/main">
+                  <a:graphicData uri="http://schemas.microsoft.com/office/word/2010/wordprocessingShape">
+                    <wps:wsp>
+                      <wps:cNvSpPr/>
+                      <wps:spPr>
+                        <a:xfrm flipV="1">
+                          <a:off x="0" y="0"/>
+                          <a:ext cx="154379" cy="151641"/>
+                        </a:xfrm>
+                        <a:prstGeom prst="flowChartConnector">
+                          <a:avLst/>
+                        </a:prstGeom>
+                        <a:solidFill>
+                          <a:srgbClr val="92D050"/>
+                        </a:solidFill>
+                      </wps:spPr>
+                      <wps:style>
+                        <a:lnRef idx="2">
+                          <a:schemeClr val="accent1">
+                            <a:shade val="50000"/>
+                          </a:schemeClr>
+                        </a:lnRef>
+                        <a:fillRef idx="1">
+                          <a:schemeClr val="accent1"/>
+                        </a:fillRef>
+                        <a:effectRef idx="0">
+                          <a:schemeClr val="accent1"/>
+                        </a:effectRef>
+                        <a:fontRef idx="minor">
+                          <a:schemeClr val="lt1"/>
+                        </a:fontRef>
+                      </wps:style>
+                      <wps:txbx>
+                        <w:txbxContent>
+                          <w:p>
+                            <w:pPr>
+                              <w:jc w:val="center"/>
+                            </w:pPr>
+                            <w:r>
+                              <w:t>ё</w:t>
+                            </w:r>
+                          </w:p>
+                        </w:txbxContent>
+                      </wps:txbx>
+                      <wps:bodyPr rot="0" spcFirstLastPara="0" vertOverflow="overflow" horzOverflow="overflow" vert="horz" wrap="square" lIns="91440" tIns="45720" rIns="91440" bIns="45720" numCol="1" spcCol="0" rtlCol="0" fromWordArt="0" anchor="ctr" anchorCtr="0" forceAA="0" compatLnSpc="1">
+                        <a:prstTxWarp prst="textNoShape">
+                          <a:avLst/>
+                        </a:prstTxWarp>
+                        <a:noAutofit/>
+                      </wps:bodyPr>
+                    </wps:wsp>
+                  </a:graphicData>
+                </a:graphic>
+                <wp14:sizeRelH relativeFrom="margin">
+                  <wp14:pctWidth>0</wp14:pctWidth>
+                </wp14:sizeRelH>
+                <wp14:sizeRelV relativeFrom="margin">
+                  <wp14:pctHeight>0</wp14:pctHeight>
+                </wp14:sizeRelV>
+              </wp:anchor>
+            </w:drawing>
+          </mc:Choice>
+          <mc:Fallback>
+            <w:pict>
+              <v:shape w14:anchorId="049075A8" id="Блок-схема: узел 24" o:spid="_x0000_s1036" type="#_x0000_t120" style="position:absolute;left:0;text-align:left;margin-left:238.95pt;margin-top:214.95pt;width:12.15pt;height:11.95pt;flip:y;z-index:251674624;visibility:visible;mso-wrap-style:square;mso-width-percent:0;mso-height-percent:0;mso-wrap-distance-left:9pt;mso-wrap-distance-top:0;mso-wrap-distance-right:9pt;mso-wrap-distance-bottom:0;mso-position-horizontal:absolute;mso-position-horizontal-relative:text;mso-position-vertical:absolute;mso-position-vertical-relative:text;mso-width-percent:0;mso-height-percent:0;mso-width-relative:margin;mso-height-relative:margin;v-text-anchor:middle" o:gfxdata="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" fillcolor="#92d050" strokecolor="#1f3763 [1604]" strokeweight="1pt">
+                <v:stroke joinstyle="miter"/>
+                <v:textbox>
+                  <w:txbxContent>
+                    <w:p>
+                      <w:pPr>
+                        <w:jc w:val="center"/>
+                      </w:pPr>
+                      <w:r>
+                        <w:t>ё</w:t>
+                      </w:r>
+                    </w:p>
+                  </w:txbxContent>
+                </v:textbox>
+              </v:shape>
+            </w:pict>
+          </mc:Fallback>
+        </mc:AlternateContent>
+      </w:r>
+      <w:r>
+        <w:rPr>
+          <w:noProof/>
+        </w:rPr>
+        <mc:AlternateContent>
+          <mc:Choice Requires="wps">
+            <w:drawing>
+              <wp:anchor distT="0" distB="0" distL="114300" distR="114300" simplePos="0" relativeHeight="251672576" behindDoc="0" locked="0" layoutInCell="1" allowOverlap="1" wp14:anchorId="0DB61B26" wp14:editId="27C29F48">
+                <wp:simplePos x="0" y="0"/>
+                <wp:positionH relativeFrom="column">
+                  <wp:posOffset>2809859</wp:posOffset>
+                </wp:positionH>
+                <wp:positionV relativeFrom="paragraph">
+                  <wp:posOffset>2877977</wp:posOffset>
+                </wp:positionV>
+                <wp:extent cx="100940" cy="104156"/>
+                <wp:effectExtent l="0" t="0" r="13970" b="10160"/>
+                <wp:wrapNone/>
+                <wp:docPr id="23" name="Блок-схема: узел 23"/>
+                <wp:cNvGraphicFramePr/>
+                <a:graphic xmlns:a="http://schemas.openxmlformats.org/drawingml/2006/main">
+                  <a:graphicData uri="http://schemas.microsoft.com/office/word/2010/wordprocessingShape">
+                    <wps:wsp>
+                      <wps:cNvSpPr/>
+                      <wps:spPr>
+                        <a:xfrm flipV="1">
+                          <a:off x="0" y="0"/>
+                          <a:ext cx="100940" cy="104156"/>
+                        </a:xfrm>
+                        <a:prstGeom prst="flowChartConnector">
+                          <a:avLst/>
+                        </a:prstGeom>
+                        <a:solidFill>
+                          <a:srgbClr val="92D050"/>
+                        </a:solidFill>
+                      </wps:spPr>
+                      <wps:style>
+                        <a:lnRef idx="2">
+                          <a:schemeClr val="accent1">
+                            <a:shade val="50000"/>
+                          </a:schemeClr>
+                        </a:lnRef>
+                        <a:fillRef idx="1">
+                          <a:schemeClr val="accent1"/>
+                        </a:fillRef>
+                        <a:effectRef idx="0">
+                          <a:schemeClr val="accent1"/>
+                        </a:effectRef>
+                        <a:fontRef idx="minor">
+                          <a:schemeClr val="lt1"/>
+                        </a:fontRef>
+                      </wps:style>
+                      <wps:txbx>
+                        <w:txbxContent>
+                          <w:p>
+                            <w:pPr>
+                              <w:jc w:val="center"/>
+                            </w:pPr>
+                            <w:r>
+                              <w:t>ё</w:t>
+                            </w:r>
+                          </w:p>
+                        </w:txbxContent>
+                      </wps:txbx>
+                      <wps:bodyPr rot="0" spcFirstLastPara="0" vertOverflow="overflow" horzOverflow="overflow" vert="horz" wrap="square" lIns="91440" tIns="45720" rIns="91440" bIns="45720" numCol="1" spcCol="0" rtlCol="0" fromWordArt="0" anchor="ctr" anchorCtr="0" forceAA="0" compatLnSpc="1">
+                        <a:prstTxWarp prst="textNoShape">
+                          <a:avLst/>
+                        </a:prstTxWarp>
+                        <a:noAutofit/>
+                      </wps:bodyPr>
+                    </wps:wsp>
+                  </a:graphicData>
+                </a:graphic>
+                <wp14:sizeRelH relativeFrom="margin">
+                  <wp14:pctWidth>0</wp14:pctWidth>
+                </wp14:sizeRelH>
+                <wp14:sizeRelV relativeFrom="margin">
+                  <wp14:pctHeight>0</wp14:pctHeight>
+                </wp14:sizeRelV>
+              </wp:anchor>
+            </w:drawing>
+          </mc:Choice>
+          <mc:Fallback>
+            <w:pict>
+              <v:shape w14:anchorId="0DB61B26" id="Блок-схема: узел 23" o:spid="_x0000_s1037" type="#_x0000_t120" style="position:absolute;left:0;text-align:left;margin-left:221.25pt;margin-top:226.6pt;width:7.95pt;height:8.2pt;flip:y;z-index:251672576;visibility:visible;mso-wrap-style:square;mso-width-percent:0;mso-height-percent:0;mso-wrap-distance-left:9pt;mso-wrap-distance-top:0;mso-wrap-distance-right:9pt;mso-wrap-distance-bottom:0;mso-position-horizontal:absolute;mso-position-horizontal-relative:text;mso-position-vertical:absolute;mso-position-vertical-relative:text;mso-width-percent:0;mso-height-percent:0;mso-width-relative:margin;mso-height-relative:margin;v-text-anchor:middle" o:gfxdata="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" fillcolor="#92d050" strokecolor="#1f3763 [1604]" strokeweight="1pt">
+                <v:stroke joinstyle="miter"/>
+                <v:textbox>
+                  <w:txbxContent>
+                    <w:p>
+                      <w:pPr>
+                        <w:jc w:val="center"/>
+                      </w:pPr>
+                      <w:r>
+                        <w:t>ё</w:t>
+                      </w:r>
+                    </w:p>
+                  </w:txbxContent>
+                </v:textbox>
+              </v:shape>
+            </w:pict>
+          </mc:Fallback>
+        </mc:AlternateContent>
+      </w:r>
+      <w:r>
+        <w:rPr>
+          <w:noProof/>
+        </w:rPr>
+        <mc:AlternateContent>
+          <mc:Choice Requires="wps">
+            <w:drawing>
+              <wp:anchor distT="0" distB="0" distL="114300" distR="114300" simplePos="0" relativeHeight="251670528" behindDoc="0" locked="0" layoutInCell="1" allowOverlap="1" wp14:anchorId="15F6AC4E" wp14:editId="004EA766">
+                <wp:simplePos x="0" y="0"/>
+                <wp:positionH relativeFrom="column">
+                  <wp:posOffset>3455720</wp:posOffset>
+                </wp:positionH>
+                <wp:positionV relativeFrom="paragraph">
+                  <wp:posOffset>2234977</wp:posOffset>
+                </wp:positionV>
+                <wp:extent cx="320633" cy="317417"/>
+                <wp:effectExtent l="0" t="0" r="22860" b="26035"/>
+                <wp:wrapNone/>
+                <wp:docPr id="22" name="Блок-схема: узел 22"/>
+                <wp:cNvGraphicFramePr/>
+                <a:graphic xmlns:a="http://schemas.openxmlformats.org/drawingml/2006/main">
+                  <a:graphicData uri="http://schemas.microsoft.com/office/word/2010/wordprocessingShape">
+                    <wps:wsp>
+                      <wps:cNvSpPr/>
+                      <wps:spPr>
+                        <a:xfrm>
+                          <a:off x="0" y="0"/>
+                          <a:ext cx="320633" cy="317417"/>
+                        </a:xfrm>
+                        <a:prstGeom prst="flowChartConnector">
+                          <a:avLst/>
+                        </a:prstGeom>
+                        <a:solidFill>
+                          <a:schemeClr val="accent1"/>
+                        </a:solidFill>
+                      </wps:spPr>
+                      <wps:style>
+                        <a:lnRef idx="2">
+                          <a:schemeClr val="accent1">
+                            <a:shade val="50000"/>
+                          </a:schemeClr>
+                        </a:lnRef>
+                        <a:fillRef idx="1">
+                          <a:schemeClr val="accent1"/>
+                        </a:fillRef>
+                        <a:effectRef idx="0">
+                          <a:schemeClr val="accent1"/>
+                        </a:effectRef>
+                        <a:fontRef idx="minor">
+                          <a:schemeClr val="lt1"/>
+                        </a:fontRef>
+                      </wps:style>
+                      <wps:txbx>
+                        <w:txbxContent>
+                          <w:p>
+                            <w:pPr>
+                              <w:jc w:val="center"/>
+                            </w:pPr>
+                          </w:p>
+                        </w:txbxContent>
+                      </wps:txbx>
+                      <wps:bodyPr rot="0" spcFirstLastPara="0" vertOverflow="overflow" horzOverflow="overflow" vert="horz" wrap="square" lIns="91440" tIns="45720" rIns="91440" bIns="45720" numCol="1" spcCol="0" rtlCol="0" fromWordArt="0" anchor="ctr" anchorCtr="0" forceAA="0" compatLnSpc="1">
+                        <a:prstTxWarp prst="textNoShape">
+                          <a:avLst/>
+                        </a:prstTxWarp>
+                        <a:noAutofit/>
+                      </wps:bodyPr>
+                    </wps:wsp>
+                  </a:graphicData>
+                </a:graphic>
+                <wp14:sizeRelH relativeFrom="margin">
+                  <wp14:pctWidth>0</wp14:pctWidth>
+                </wp14:sizeRelH>
+                <wp14:sizeRelV relativeFrom="margin">
+                  <wp14:pctHeight>0</wp14:pctHeight>
+                </wp14:sizeRelV>
+              </wp:anchor>
+            </w:drawing>
+          </mc:Choice>
+          <mc:Fallback>
+            <w:pict>
+              <v:shape w14:anchorId="15F6AC4E" id="Блок-схема: узел 22" o:spid="_x0000_s1038" type="#_x0000_t120" style="position:absolute;left:0;text-align:left;margin-left:272.1pt;margin-top:176pt;width:25.25pt;height:25pt;z-index:251670528;visibility:visible;mso-wrap-style:square;mso-width-percent:0;mso-height-percent:0;mso-wrap-distance-left:9pt;mso-wrap-distance-top:0;mso-wrap-distance-right:9pt;mso-wrap-distance-bottom:0;mso-position-horizontal:absolute;mso-position-horizontal-relative:text;mso-position-vertical:absolute;mso-position-vertical-relative:text;mso-width-percent:0;mso-height-percent:0;mso-width-relative:margin;mso-height-relative:margin;v-text-anchor:middle" o:gfxdata="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" fillcolor="#4472c4 [3204]" strokecolor="#1f3763 [1604]" strokeweight="1pt">
+                <v:stroke joinstyle="miter"/>
+                <v:textbox>
+                  <w:txbxContent>
+                    <w:p>
+                      <w:pPr>
+                        <w:jc w:val="center"/>
+                      </w:pPr>
+                    </w:p>
+                  </w:txbxContent>
+                </v:textbox>
+              </v:shape>
+            </w:pict>
+          </mc:Fallback>
+        </mc:AlternateContent>
+      </w:r>
+      <w:r>
+        <w:rPr>
+          <w:noProof/>
+        </w:rPr>
+        <mc:AlternateContent>
+          <mc:Choice Requires="wps">
+            <w:drawing>
+              <wp:anchor distT="0" distB="0" distL="114300" distR="114300" simplePos="0" relativeHeight="251668480" behindDoc="0" locked="0" layoutInCell="1" allowOverlap="1" wp14:anchorId="413327D6" wp14:editId="18EDD874">
+                <wp:simplePos x="0" y="0"/>
+                <wp:positionH relativeFrom="column">
+                  <wp:posOffset>3384550</wp:posOffset>
+                </wp:positionH>
+                <wp:positionV relativeFrom="paragraph">
+                  <wp:posOffset>2409091</wp:posOffset>
+                </wp:positionV>
+                <wp:extent cx="243444" cy="222414"/>
+                <wp:effectExtent l="0" t="0" r="23495" b="25400"/>
+                <wp:wrapNone/>
+                <wp:docPr id="21" name="Блок-схема: узел 21"/>
+                <wp:cNvGraphicFramePr/>
+                <a:graphic xmlns:a="http://schemas.openxmlformats.org/drawingml/2006/main">
+                  <a:graphicData uri="http://schemas.microsoft.com/office/word/2010/wordprocessingShape">
+                    <wps:wsp>
+                      <wps:cNvSpPr/>
+                      <wps:spPr>
+                        <a:xfrm>
+                          <a:off x="0" y="0"/>
+                          <a:ext cx="243444" cy="222414"/>
+                        </a:xfrm>
+                        <a:prstGeom prst="flowChartConnector">
+                          <a:avLst/>
+                        </a:prstGeom>
+                        <a:solidFill>
+                          <a:schemeClr val="accent1"/>
+                        </a:solidFill>
+                      </wps:spPr>
+                      <wps:style>
+                        <a:lnRef idx="2">
+                          <a:schemeClr val="accent1">
+                            <a:shade val="50000"/>
+                          </a:schemeClr>
+                        </a:lnRef>
+                        <a:fillRef idx="1">
+                          <a:schemeClr val="accent1"/>
+                        </a:fillRef>
+                        <a:effectRef idx="0">
+                          <a:schemeClr val="accent1"/>
+                        </a:effectRef>
+                        <a:fontRef idx="minor">
+                          <a:schemeClr val="lt1"/>
+                        </a:fontRef>
+                      </wps:style>
+                      <wps:txbx>
+                        <w:txbxContent>
+                          <w:p>
+                            <w:pPr>
+                              <w:jc w:val="center"/>
+                            </w:pPr>
+                          </w:p>
+                        </w:txbxContent>
+                      </wps:txbx>
+                      <wps:bodyPr rot="0" spcFirstLastPara="0" vertOverflow="overflow" horzOverflow="overflow" vert="horz" wrap="square" lIns="91440" tIns="45720" rIns="91440" bIns="45720" numCol="1" spcCol="0" rtlCol="0" fromWordArt="0" anchor="ctr" anchorCtr="0" forceAA="0" compatLnSpc="1">
+                        <a:prstTxWarp prst="textNoShape">
+                          <a:avLst/>
+                        </a:prstTxWarp>
+                        <a:noAutofit/>
+                      </wps:bodyPr>
+                    </wps:wsp>
+                  </a:graphicData>
+                </a:graphic>
+                <wp14:sizeRelH relativeFrom="margin">
+                  <wp14:pctWidth>0</wp14:pctWidth>
+                </wp14:sizeRelH>
+                <wp14:sizeRelV relativeFrom="margin">
+                  <wp14:pctHeight>0</wp14:pctHeight>
+                </wp14:sizeRelV>
+              </wp:anchor>
+            </w:drawing>
+          </mc:Choice>
+          <mc:Fallback>
+            <w:pict>
+              <v:shape w14:anchorId="413327D6" id="Блок-схема: узел 21" o:spid="_x0000_s1039" type="#_x0000_t120" style="position:absolute;left:0;text-align:left;margin-left:266.5pt;margin-top:189.7pt;width:19.15pt;height:17.5pt;z-index:251668480;visibility:visible;mso-wrap-style:square;mso-width-percent:0;mso-height-percent:0;mso-wrap-distance-left:9pt;mso-wrap-distance-top:0;mso-wrap-distance-right:9pt;mso-wrap-distance-bottom:0;mso-position-horizontal:absolute;mso-position-horizontal-relative:text;mso-position-vertical:absolute;mso-position-vertical-relative:text;mso-width-percent:0;mso-height-percent:0;mso-width-relative:margin;mso-height-relative:margin;v-text-anchor:middle" o:gfxdata="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" fillcolor="#4472c4 [3204]" strokecolor="#1f3763 [1604]" strokeweight="1pt">
+                <v:stroke joinstyle="miter"/>
+                <v:textbox>
+                  <w:txbxContent>
+                    <w:p>
+                      <w:pPr>
+                        <w:jc w:val="center"/>
+                      </w:pPr>
+                    </w:p>
+                  </w:txbxContent>
+                </v:textbox>
+              </v:shape>
+            </w:pict>
+          </mc:Fallback>
+        </mc:AlternateContent>
+      </w:r>
+      <w:r>
+        <w:rPr>
+          <w:noProof/>
+        </w:rPr>
+        <mc:AlternateContent>
+          <mc:Choice Requires="wps">
+            <w:drawing>
+              <wp:anchor distT="0" distB="0" distL="114300" distR="114300" simplePos="0" relativeHeight="251666432" behindDoc="0" locked="0" layoutInCell="1" allowOverlap="1" wp14:anchorId="2DDB35B1" wp14:editId="4AFA2988">
+                <wp:simplePos x="0" y="0"/>
+                <wp:positionH relativeFrom="column">
+                  <wp:posOffset>3339465</wp:posOffset>
+                </wp:positionH>
+                <wp:positionV relativeFrom="paragraph">
+                  <wp:posOffset>2549781</wp:posOffset>
+                </wp:positionV>
+                <wp:extent cx="152400" cy="133350"/>
+                <wp:effectExtent l="0" t="0" r="19050" b="24765"/>
+                <wp:wrapNone/>
+                <wp:docPr id="20" name="Блок-схема: узел 20"/>
+                <wp:cNvGraphicFramePr/>
+                <a:graphic xmlns:a="http://schemas.openxmlformats.org/drawingml/2006/main">
+                  <a:graphicData uri="http://schemas.microsoft.com/office/word/2010/wordprocessingShape">
+                    <wps:wsp>
+                      <wps:cNvSpPr/>
+                      <wps:spPr>
+                        <a:xfrm>
+                          <a:off x="0" y="0"/>
+                          <a:ext cx="152400" cy="133350"/>
+                        </a:xfrm>
+                        <a:prstGeom prst="flowChartConnector">
+                          <a:avLst/>
+                        </a:prstGeom>
+                        <a:solidFill>
+                          <a:schemeClr val="accent1"/>
+                        </a:solidFill>
+                      </wps:spPr>
+                      <wps:style>
+                        <a:lnRef idx="2">
+                          <a:schemeClr val="accent1">
+                            <a:shade val="50000"/>
+                          </a:schemeClr>
+                        </a:lnRef>
+                        <a:fillRef idx="1">
+                          <a:schemeClr val="accent1"/>
+                        </a:fillRef>
+                        <a:effectRef idx="0">
+                          <a:schemeClr val="accent1"/>
+                        </a:effectRef>
+                        <a:fontRef idx="minor">
+                          <a:schemeClr val="lt1"/>
+                        </a:fontRef>
+                      </wps:style>
+                      <wps:txbx>
+                        <w:txbxContent>
+                          <w:p>
+                            <w:pPr>
+                              <w:jc w:val="center"/>
+                            </w:pPr>
+                            <w:r>
+                              <w:t>ё</w:t>
+                            </w:r>
+                          </w:p>
+                        </w:txbxContent>
+                      </wps:txbx>
+                      <wps:bodyPr rot="0" spcFirstLastPara="0" vertOverflow="overflow" horzOverflow="overflow" vert="horz" wrap="square" lIns="91440" tIns="45720" rIns="91440" bIns="45720" numCol="1" spcCol="0" rtlCol="0" fromWordArt="0" anchor="ctr" anchorCtr="0" forceAA="0" compatLnSpc="1">
+                        <a:prstTxWarp prst="textNoShape">
+                          <a:avLst/>
+                        </a:prstTxWarp>
+                        <a:noAutofit/>
+                      </wps:bodyPr>
+                    </wps:wsp>
+                  </a:graphicData>
+                </a:graphic>
+                <wp14:sizeRelH relativeFrom="margin">
+                  <wp14:pctWidth>0</wp14:pctWidth>
+                </wp14:sizeRelH>
+                <wp14:sizeRelV relativeFrom="margin">
+                  <wp14:pctHeight>0</wp14:pctHeight>
+                </wp14:sizeRelV>
+              </wp:anchor>
+            </w:drawing>
+          </mc:Choice>
+          <mc:Fallback>
+            <w:pict>
+              <v:shape w14:anchorId="2DDB35B1" id="Блок-схема: узел 20" o:spid="_x0000_s1040" type="#_x0000_t120" style="position:absolute;left:0;text-align:left;margin-left:262.95pt;margin-top:200.75pt;width:12pt;height:10.5pt;z-index:251666432;visibility:visible;mso-wrap-style:square;mso-width-percent:0;mso-height-percent:0;mso-wrap-distance-left:9pt;mso-wrap-distance-top:0;mso-wrap-distance-right:9pt;mso-wrap-distance-bottom:0;mso-position-horizontal:absolute;mso-position-horizontal-relative:text;mso-position-vertical:absolute;mso-position-vertical-relative:text;mso-width-percent:0;mso-height-percent:0;mso-width-relative:margin;mso-height-relative:margin;v-text-anchor:middle" o:gfxdata="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" fillcolor="#4472c4 [3204]" strokecolor="#1f3763 [1604]" strokeweight="1pt">
+                <v:stroke joinstyle="miter"/>
+                <v:textbox>
+                  <w:txbxContent>
+                    <w:p>
+                      <w:pPr>
+                        <w:jc w:val="center"/>
+                      </w:pPr>
+                      <w:r>
+                        <w:t>ё</w:t>
+                      </w:r>
+                    </w:p>
+                  </w:txbxContent>
+                </v:textbox>
+              </v:shape>
+            </w:pict>
+          </mc:Fallback>
+        </mc:AlternateContent>
+      </w:r>
+      <w:r>
+        <w:rPr>
+          <w:noProof/>
+        </w:rPr>
+        <mc:AlternateContent>
+          <mc:Choice Requires="wps">
+            <w:drawing>
+              <wp:anchor distT="0" distB="0" distL="114300" distR="114300" simplePos="0" relativeHeight="251664384" behindDoc="0" locked="0" layoutInCell="1" allowOverlap="1" wp14:anchorId="2302D2C0" wp14:editId="46F8FADF">
+                <wp:simplePos x="0" y="0"/>
+                <wp:positionH relativeFrom="column">
+                  <wp:posOffset>2615565</wp:posOffset>
+                </wp:positionH>
+                <wp:positionV relativeFrom="paragraph">
+                  <wp:posOffset>3126105</wp:posOffset>
+                </wp:positionV>
+                <wp:extent cx="361950" cy="304800"/>
+                <wp:effectExtent l="0" t="0" r="19050" b="19050"/>
+                <wp:wrapNone/>
+                <wp:docPr id="19" name="Блок-схема: узел 19"/>
+                <wp:cNvGraphicFramePr/>
+                <a:graphic xmlns:a="http://schemas.openxmlformats.org/drawingml/2006/main">
+                  <a:graphicData uri="http://schemas.microsoft.com/office/word/2010/wordprocessingShape">
+                    <wps:wsp>
+                      <wps:cNvSpPr/>
+                      <wps:spPr>
+                        <a:xfrm>
+                          <a:off x="0" y="0"/>
+                          <a:ext cx="361950" cy="304800"/>
+                        </a:xfrm>
+                        <a:prstGeom prst="flowChartConnector">
+                          <a:avLst/>
+                        </a:prstGeom>
+                        <a:solidFill>
+                          <a:schemeClr val="accent2"/>
+                        </a:solidFill>
+                      </wps:spPr>
+                      <wps:style>
+                        <a:lnRef idx="2">
+                          <a:schemeClr val="accent1">
+                            <a:shade val="50000"/>
+                          </a:schemeClr>
+                        </a:lnRef>
+                        <a:fillRef idx="1">
+                          <a:schemeClr val="accent1"/>
+                        </a:fillRef>
+                        <a:effectRef idx="0">
+                          <a:schemeClr val="accent1"/>
+                        </a:effectRef>
+                        <a:fontRef idx="minor">
+                          <a:schemeClr val="lt1"/>
+                        </a:fontRef>
+                      </wps:style>
+                      <wps:txbx>
+                        <w:txbxContent>
+                          <w:p>
+                            <w:pPr>
+                              <w:jc w:val="center"/>
+                            </w:pPr>
+                          </w:p>
+                        </w:txbxContent>
+                      </wps:txbx>
+                      <wps:bodyPr rot="0" spcFirstLastPara="0" vertOverflow="overflow" horzOverflow="overflow" vert="horz" wrap="square" lIns="91440" tIns="45720" rIns="91440" bIns="45720" numCol="1" spcCol="0" rtlCol="0" fromWordArt="0" anchor="ctr" anchorCtr="0" forceAA="0" compatLnSpc="1">
+                        <a:prstTxWarp prst="textNoShape">
+                          <a:avLst/>
+                        </a:prstTxWarp>
+                        <a:noAutofit/>
+                      </wps:bodyPr>
+                    </wps:wsp>
+                  </a:graphicData>
+                </a:graphic>
+                <wp14:sizeRelH relativeFrom="margin">
+                  <wp14:pctWidth>0</wp14:pctWidth>
+                </wp14:sizeRelH>
+                <wp14:sizeRelV relativeFrom="margin">
+                  <wp14:pctHeight>0</wp14:pctHeight>
+                </wp14:sizeRelV>
+              </wp:anchor>
+            </w:drawing>
+          </mc:Choice>
+          <mc:Fallback>
+            <w:pict>
+              <v:shape w14:anchorId="2302D2C0" id="Блок-схема: узел 19" o:spid="_x0000_s1041" type="#_x0000_t120" style="position:absolute;left:0;text-align:left;margin-left:205.95pt;margin-top:246.15pt;width:28.5pt;height:24pt;z-index:251664384;visibility:visible;mso-wrap-style:square;mso-width-percent:0;mso-height-percent:0;mso-wrap-distance-left:9pt;mso-wrap-distance-top:0;mso-wrap-distance-right:9pt;mso-wrap-distance-bottom:0;mso-position-horizontal:absolute;mso-position-horizontal-relative:text;mso-position-vertical:absolute;mso-position-vertical-relative:text;mso-width-percent:0;mso-height-percent:0;mso-width-relative:margin;mso-height-relative:margin;v-text-anchor:middle" o:gfxdata="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" fillcolor="#ed7d31 [3205]" strokecolor="#1f3763 [1604]" strokeweight="1pt">
+                <v:stroke joinstyle="miter"/>
+                <v:textbox>
+                  <w:txbxContent>
+                    <w:p>
+                      <w:pPr>
+                        <w:jc w:val="center"/>
+                      </w:pPr>
+                    </w:p>
+                  </w:txbxContent>
+                </v:textbox>
+              </v:shape>
+            </w:pict>
+          </mc:Fallback>
+        </mc:AlternateContent>
+      </w:r>
+      <w:r>
+        <w:rPr>
+          <w:noProof/>
+        </w:rPr>
+        <mc:AlternateContent>
+          <mc:Choice Requires="wps">
+            <w:drawing>
+              <wp:anchor distT="0" distB="0" distL="114300" distR="114300" simplePos="0" relativeHeight="251660288" behindDoc="0" locked="0" layoutInCell="1" allowOverlap="1" wp14:anchorId="4D6547E6" wp14:editId="427D11A1">
+                <wp:simplePos x="0" y="0"/>
+                <wp:positionH relativeFrom="column">
+                  <wp:posOffset>2672715</wp:posOffset>
+                </wp:positionH>
+                <wp:positionV relativeFrom="paragraph">
+                  <wp:posOffset>3535680</wp:posOffset>
+                </wp:positionV>
+                <wp:extent cx="238125" cy="190500"/>
+                <wp:effectExtent l="0" t="0" r="28575" b="19050"/>
+                <wp:wrapNone/>
+                <wp:docPr id="15" name="Блок-схема: узел 15"/>
+                <wp:cNvGraphicFramePr/>
+                <a:graphic xmlns:a="http://schemas.openxmlformats.org/drawingml/2006/main">
+                  <a:graphicData uri="http://schemas.microsoft.com/office/word/2010/wordprocessingShape">
+                    <wps:wsp>
+                      <wps:cNvSpPr/>
+                      <wps:spPr>
+                        <a:xfrm>
+                          <a:off x="0" y="0"/>
+                          <a:ext cx="238125" cy="190500"/>
+                        </a:xfrm>
+                        <a:prstGeom prst="flowChartConnector">
+                          <a:avLst/>
+                        </a:prstGeom>
+                        <a:solidFill>
+                          <a:schemeClr val="accent2"/>
+                        </a:solidFill>
+                      </wps:spPr>
+                      <wps:style>
+                        <a:lnRef idx="2">
+                          <a:schemeClr val="accent1">
+                            <a:shade val="50000"/>
+                          </a:schemeClr>
+                        </a:lnRef>
+                        <a:fillRef idx="1">
+                          <a:schemeClr val="accent1"/>
+                        </a:fillRef>
+                        <a:effectRef idx="0">
+                          <a:schemeClr val="accent1"/>
+                        </a:effectRef>
+                        <a:fontRef idx="minor">
+                          <a:schemeClr val="lt1"/>
+                        </a:fontRef>
+                      </wps:style>
+                      <wps:txbx>
+                        <w:txbxContent>
+                          <w:p>
+                            <w:pPr>
+                              <w:jc w:val="center"/>
+                            </w:pPr>
+                            <w:r>
+                              <w:t>ё</w:t>
+                            </w:r>
+                          </w:p>
+                        </w:txbxContent>
+                      </wps:txbx>
+                      <wps:bodyPr rot="0" spcFirstLastPara="0" vertOverflow="overflow" horzOverflow="overflow" vert="horz" wrap="square" lIns="91440" tIns="45720" rIns="91440" bIns="45720" numCol="1" spcCol="0" rtlCol="0" fromWordArt="0" anchor="ctr" anchorCtr="0" forceAA="0" compatLnSpc="1">
+                        <a:prstTxWarp prst="textNoShape">
+                          <a:avLst/>
+                        </a:prstTxWarp>
+                        <a:noAutofit/>
+                      </wps:bodyPr>
+                    </wps:wsp>
+                  </a:graphicData>
+                </a:graphic>
+                <wp14:sizeRelH relativeFrom="margin">
+                  <wp14:pctWidth>0</wp14:pctWidth>
+                </wp14:sizeRelH>
+                <wp14:sizeRelV relativeFrom="margin">
+                  <wp14:pctHeight>0</wp14:pctHeight>
+                </wp14:sizeRelV>
+              </wp:anchor>
+            </w:drawing>
+          </mc:Choice>
+          <mc:Fallback>
+            <w:pict>
+              <v:shape w14:anchorId="4D6547E6" id="Блок-схема: узел 15" o:spid="_x0000_s1042" type="#_x0000_t120" style="position:absolute;left:0;text-align:left;margin-left:210.45pt;margin-top:278.4pt;width:18.75pt;height:15pt;z-index:251660288;visibility:visible;mso-wrap-style:square;mso-width-percent:0;mso-height-percent:0;mso-wrap-distance-left:9pt;mso-wrap-distance-top:0;mso-wrap-distance-right:9pt;mso-wrap-distance-bottom:0;mso-position-horizontal:absolute;mso-position-horizontal-relative:text;mso-position-vertical:absolute;mso-position-vertical-relative:text;mso-width-percent:0;mso-height-percent:0;mso-width-relative:margin;mso-height-relative:margin;v-text-anchor:middle" o:gfxdata="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" fillcolor="#ed7d31 [3205]" strokecolor="#1f3763 [1604]" strokeweight="1pt">
+                <v:stroke joinstyle="miter"/>
+                <v:textbox>
+                  <w:txbxContent>
+                    <w:p>
+                      <w:pPr>
+                        <w:jc w:val="center"/>
+                      </w:pPr>
+                      <w:r>
+                        <w:t>ё</w:t>
+                      </w:r>
+                    </w:p>
+                  </w:txbxContent>
+                </v:textbox>
+              </v:shape>
+            </w:pict>
+          </mc:Fallback>
+        </mc:AlternateContent>
+      </w:r>
+      <w:r>
+        <w:rPr>
+          <w:noProof/>
+        </w:rPr>
+        <mc:AlternateContent>
+          <mc:Choice Requires="wps">
+            <w:drawing>
+              <wp:anchor distT="0" distB="0" distL="114300" distR="114300" simplePos="0" relativeHeight="251662336" behindDoc="0" locked="0" layoutInCell="1" allowOverlap="1" wp14:anchorId="406C13DD" wp14:editId="3765C10E">
+                <wp:simplePos x="0" y="0"/>
+                <wp:positionH relativeFrom="column">
+                  <wp:posOffset>2047875</wp:posOffset>
+                </wp:positionH>
+                <wp:positionV relativeFrom="paragraph">
+                  <wp:posOffset>4285615</wp:posOffset>
+                </wp:positionV>
+                <wp:extent cx="152400" cy="133350"/>
+                <wp:effectExtent l="0" t="0" r="19050" b="19050"/>
+                <wp:wrapNone/>
+                <wp:docPr id="18" name="Блок-схема: узел 18"/>
+                <wp:cNvGraphicFramePr/>
+                <a:graphic xmlns:a="http://schemas.openxmlformats.org/drawingml/2006/main">
+                  <a:graphicData uri="http://schemas.microsoft.com/office/word/2010/wordprocessingShape">
+                    <wps:wsp>
+                      <wps:cNvSpPr/>
+                      <wps:spPr>
+                        <a:xfrm>
+                          <a:off x="0" y="0"/>
+                          <a:ext cx="152400" cy="133350"/>
+                        </a:xfrm>
+                        <a:prstGeom prst="flowChartConnector">
+                          <a:avLst/>
+                        </a:prstGeom>
+                        <a:solidFill>
+                          <a:schemeClr val="accent2"/>
+                        </a:solidFill>
+                      </wps:spPr>
+                      <wps:style>
+                        <a:lnRef idx="2">
+                          <a:schemeClr val="accent1">
+                            <a:shade val="50000"/>
+                          </a:schemeClr>
+                        </a:lnRef>
+                        <a:fillRef idx="1">
+                          <a:schemeClr val="accent1"/>
+                        </a:fillRef>
+                        <a:effectRef idx="0">
+                          <a:schemeClr val="accent1"/>
+                        </a:effectRef>
+                        <a:fontRef idx="minor">
+                          <a:schemeClr val="lt1"/>
+                        </a:fontRef>
+                      </wps:style>
+                      <wps:txbx>
+                        <w:txbxContent>
+                          <w:p>
+                            <w:pPr>
+                              <w:jc w:val="center"/>
+                            </w:pPr>
+                            <w:r>
+                              <w:t>ё</w:t>
+                            </w:r>
+                          </w:p>
+                        </w:txbxContent>
+                      </wps:txbx>
+                      <wps:bodyPr rot="0" spcFirstLastPara="0" vertOverflow="overflow" horzOverflow="overflow" vert="horz" wrap="square" lIns="91440" tIns="45720" rIns="91440" bIns="45720" numCol="1" spcCol="0" rtlCol="0" fromWordArt="0" anchor="ctr" anchorCtr="0" forceAA="0" compatLnSpc="1">
+                        <a:prstTxWarp prst="textNoShape">
+                          <a:avLst/>
+                        </a:prstTxWarp>
+                        <a:noAutofit/>
+                      </wps:bodyPr>
+                    </wps:wsp>
+                  </a:graphicData>
+                </a:graphic>
+                <wp14:sizeRelH relativeFrom="margin">
+                  <wp14:pctWidth>0</wp14:pctWidth>
+                </wp14:sizeRelH>
+                <wp14:sizeRelV relativeFrom="margin">
+                  <wp14:pctHeight>0</wp14:pctHeight>
+                </wp14:sizeRelV>
+              </wp:anchor>
+            </w:drawing>
+          </mc:Choice>
+          <mc:Fallback>
+            <w:pict>
+              <v:shape w14:anchorId="406C13DD" id="Блок-схема: узел 18" o:spid="_x0000_s1043" type="#_x0000_t120" style="position:absolute;left:0;text-align:left;margin-left:161.25pt;margin-top:337.45pt;width:12pt;height:10.5pt;z-index:251662336;visibility:visible;mso-wrap-style:square;mso-width-percent:0;mso-height-percent:0;mso-wrap-distance-left:9pt;mso-wrap-distance-top:0;mso-wrap-distance-right:9pt;mso-wrap-distance-bottom:0;mso-position-horizontal:absolute;mso-position-horizontal-relative:text;mso-position-vertical:absolute;mso-position-vertical-relative:text;mso-width-percent:0;mso-height-percent:0;mso-width-relative:margin;mso-height-relative:margin;v-text-anchor:middle" o:gfxdata="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" fillcolor="#ed7d31 [3205]" strokecolor="#1f3763 [1604]" strokeweight="1pt">
+                <v:stroke joinstyle="miter"/>
+                <v:textbox>
+                  <w:txbxContent>
+                    <w:p>
+                      <w:pPr>
+                        <w:jc w:val="center"/>
+                      </w:pPr>
+                      <w:r>
+                        <w:t>ё</w:t>
+                      </w:r>
+                    </w:p>
+                  </w:txbxContent>
+                </v:textbox>
+              </v:shape>
+            </w:pict>
+          </mc:Fallback>
+        </mc:AlternateContent>
+      </w:r>
+      <w:r>
+        <w:rPr>
+          <w:noProof/>
+        </w:rPr>
         <w:drawing>
-          <wp:inline distT="0" distB="0" distL="0" distR="0" wp14:anchorId="46CACC5A" wp14:editId="705F7E9D">
-            <wp:extent cx="5940425" cy="6558280"/>
-            <wp:effectExtent l="0" t="0" r="3175" b="0"/>
-            <wp:docPr id="1" name="Рисунок 1"/>
+          <wp:inline distT="0" distB="0" distL="0" distR="0" wp14:anchorId="1AE7EFB1" wp14:editId="2ACEFB32">
+            <wp:extent cx="5940425" cy="6200775"/>
+            <wp:effectExtent l="0" t="0" r="3175" b="9525"/>
+            <wp:docPr id="8" name="Рисунок 8"/>
             <wp:cNvGraphicFramePr>
               <a:graphicFrameLocks xmlns:a="http://schemas.openxmlformats.org/drawingml/2006/main" noChangeAspect="1"/>
             </wp:cNvGraphicFramePr>
@@ -2611,23 +4313,36 @@
               <a:graphicData uri="http://schemas.openxmlformats.org/drawingml/2006/picture">
                 <pic:pic xmlns:pic="http://schemas.openxmlformats.org/drawingml/2006/picture">
                   <pic:nvPicPr>
-                    <pic:cNvPr id="1" name=""/>
-                    <pic:cNvPicPr/>
+                    <pic:cNvPr id="0" name="Picture 8"/>
+                    <pic:cNvPicPr>
+                      <a:picLocks noChangeAspect="1" noChangeArrowheads="1"/>
+                    </pic:cNvPicPr>
                   </pic:nvPicPr>
                   <pic:blipFill>
-                    <a:blip r:embed="rId7"/>
+                    <a:blip r:embed="rId7">
+                      <a:extLst>
+                        <a:ext uri="{28A0092B-C50C-407E-A947-70E740481C1C}">
+                          <a14:useLocalDpi xmlns:a14="http://schemas.microsoft.com/office/drawing/2010/main" val="0"/>
+                        </a:ext>
+                      </a:extLst>
+                    </a:blip>
+                    <a:srcRect/>
                     <a:stretch>
                       <a:fillRect/>
                     </a:stretch>
                   </pic:blipFill>
-                  <pic:spPr>
+                  <pic:spPr bwMode="auto">
                     <a:xfrm>
                       <a:off x="0" y="0"/>
-                      <a:ext cx="5940425" cy="6558280"/>
+                      <a:ext cx="5940425" cy="6200775"/>
                     </a:xfrm>
                     <a:prstGeom prst="rect">
                       <a:avLst/>
                     </a:prstGeom>
+                    <a:noFill/>
+                    <a:ln>
+                      <a:noFill/>
+                    </a:ln>
                   </pic:spPr>
                 </pic:pic>
               </a:graphicData>
@@ -2769,9 +4484,40 @@
           <w:sz w:val="28"/>
           <w:szCs w:val="28"/>
         </w:rPr>
-        <w:t xml:space="preserve"> материалы CRM </w:t>
-      </w:r>
-      <w:proofErr w:type="spellStart"/>
+        <w:t xml:space="preserve"> материалы CRM Rating в России коммуникационным сервисом ABLAB</w:t>
+      </w:r>
+      <w:r>
+        <w:rPr>
+          <w:rFonts w:ascii="Times New Roman" w:hAnsi="Times New Roman" w:cs="Times New Roman"/>
+          <w:sz w:val="28"/>
+          <w:szCs w:val="28"/>
+        </w:rPr>
+        <w:t xml:space="preserve"> и с</w:t>
+      </w:r>
+      <w:r>
+        <w:rPr>
+          <w:rFonts w:ascii="Times New Roman" w:hAnsi="Times New Roman" w:cs="Times New Roman"/>
+          <w:sz w:val="28"/>
+          <w:szCs w:val="28"/>
+        </w:rPr>
+        <w:t>опостав</w:t>
+      </w:r>
+      <w:r>
+        <w:rPr>
+          <w:rFonts w:ascii="Times New Roman" w:hAnsi="Times New Roman" w:cs="Times New Roman"/>
+          <w:sz w:val="28"/>
+          <w:szCs w:val="28"/>
+        </w:rPr>
+        <w:t>лены</w:t>
+      </w:r>
+      <w:r>
+        <w:rPr>
+          <w:rFonts w:ascii="Times New Roman" w:hAnsi="Times New Roman" w:cs="Times New Roman"/>
+          <w:sz w:val="28"/>
+          <w:szCs w:val="28"/>
+        </w:rPr>
+        <w:t xml:space="preserve"> </w:t>
+      </w:r>
       <w:r>
         <w:rPr>
           <w:rFonts w:ascii="Times New Roman" w:hAnsi="Times New Roman" w:cs="Times New Roman"/>
@@ -2779,48 +4525,7 @@
           <w:szCs w:val="28"/>
         </w:rPr>
         <w:lastRenderedPageBreak/>
-        <w:t>Rating</w:t>
-      </w:r>
-      <w:proofErr w:type="spellEnd"/>
-      <w:r>
-        <w:rPr>
-          <w:rFonts w:ascii="Times New Roman" w:hAnsi="Times New Roman" w:cs="Times New Roman"/>
-          <w:sz w:val="28"/>
-          <w:szCs w:val="28"/>
-        </w:rPr>
-        <w:t xml:space="preserve"> в России коммуникационным сервисом ABLAB</w:t>
-      </w:r>
-      <w:r>
-        <w:rPr>
-          <w:rFonts w:ascii="Times New Roman" w:hAnsi="Times New Roman" w:cs="Times New Roman"/>
-          <w:sz w:val="28"/>
-          <w:szCs w:val="28"/>
-        </w:rPr>
-        <w:t xml:space="preserve"> и с</w:t>
-      </w:r>
-      <w:r>
-        <w:rPr>
-          <w:rFonts w:ascii="Times New Roman" w:hAnsi="Times New Roman" w:cs="Times New Roman"/>
-          <w:sz w:val="28"/>
-          <w:szCs w:val="28"/>
-        </w:rPr>
-        <w:t>опостав</w:t>
-      </w:r>
-      <w:r>
-        <w:rPr>
-          <w:rFonts w:ascii="Times New Roman" w:hAnsi="Times New Roman" w:cs="Times New Roman"/>
-          <w:sz w:val="28"/>
-          <w:szCs w:val="28"/>
-        </w:rPr>
-        <w:t>лены</w:t>
-      </w:r>
-      <w:r>
-        <w:rPr>
-          <w:rFonts w:ascii="Times New Roman" w:hAnsi="Times New Roman" w:cs="Times New Roman"/>
-          <w:sz w:val="28"/>
-          <w:szCs w:val="28"/>
-        </w:rPr>
-        <w:t xml:space="preserve"> результаты с данными мировых исследований.</w:t>
+        <w:t>результаты с данными мировых исследований.</w:t>
       </w:r>
       <w:r>
         <w:rPr>
@@ -2883,94 +4588,8 @@
           <w:rFonts w:ascii="Times New Roman" w:hAnsi="Times New Roman" w:cs="Times New Roman"/>
           <w:sz w:val="28"/>
           <w:szCs w:val="28"/>
-          <w:lang w:val="en-US"/>
-        </w:rPr>
-        <w:t>CRM</w:t>
-      </w:r>
-      <w:r>
-        <w:rPr>
-          <w:rFonts w:ascii="Times New Roman" w:hAnsi="Times New Roman" w:cs="Times New Roman"/>
-          <w:sz w:val="28"/>
-          <w:szCs w:val="28"/>
-        </w:rPr>
-        <w:t xml:space="preserve"> </w:t>
-      </w:r>
-      <w:r>
-        <w:rPr>
-          <w:rFonts w:ascii="Times New Roman" w:hAnsi="Times New Roman" w:cs="Times New Roman"/>
-          <w:sz w:val="28"/>
-          <w:szCs w:val="28"/>
-          <w:lang w:val="en-US"/>
-        </w:rPr>
-        <w:t>Matrix</w:t>
-      </w:r>
-      <w:r>
-        <w:rPr>
-          <w:rFonts w:ascii="Times New Roman" w:hAnsi="Times New Roman" w:cs="Times New Roman"/>
-          <w:sz w:val="28"/>
-          <w:szCs w:val="28"/>
-        </w:rPr>
-        <w:t xml:space="preserve"> </w:t>
-      </w:r>
-      <w:r>
-        <w:rPr>
-          <w:rFonts w:ascii="Times New Roman" w:hAnsi="Times New Roman" w:cs="Times New Roman"/>
-          <w:sz w:val="28"/>
-          <w:szCs w:val="28"/>
-          <w:lang w:val="en-US"/>
-        </w:rPr>
-        <w:t>Technology</w:t>
-      </w:r>
-      <w:r>
-        <w:rPr>
-          <w:rFonts w:ascii="Times New Roman" w:hAnsi="Times New Roman" w:cs="Times New Roman"/>
-          <w:sz w:val="28"/>
-          <w:szCs w:val="28"/>
-        </w:rPr>
-        <w:t xml:space="preserve"> </w:t>
-      </w:r>
-      <w:r>
-        <w:rPr>
-          <w:rFonts w:ascii="Times New Roman" w:hAnsi="Times New Roman" w:cs="Times New Roman"/>
-          <w:sz w:val="28"/>
-          <w:szCs w:val="28"/>
-          <w:lang w:val="en-US"/>
-        </w:rPr>
-        <w:t>Value</w:t>
-      </w:r>
-      <w:r>
-        <w:rPr>
-          <w:rFonts w:ascii="Times New Roman" w:hAnsi="Times New Roman" w:cs="Times New Roman"/>
-          <w:sz w:val="28"/>
-          <w:szCs w:val="28"/>
-        </w:rPr>
-        <w:t xml:space="preserve"> </w:t>
-      </w:r>
-      <w:r>
-        <w:rPr>
-          <w:rFonts w:ascii="Times New Roman" w:hAnsi="Times New Roman" w:cs="Times New Roman"/>
-          <w:sz w:val="28"/>
-          <w:szCs w:val="28"/>
-          <w:lang w:val="en-US"/>
-        </w:rPr>
-        <w:t>Nucleus</w:t>
-      </w:r>
-      <w:r>
-        <w:rPr>
-          <w:rFonts w:ascii="Times New Roman" w:hAnsi="Times New Roman" w:cs="Times New Roman"/>
-          <w:sz w:val="28"/>
-          <w:szCs w:val="28"/>
-        </w:rPr>
-        <w:t xml:space="preserve"> </w:t>
-      </w:r>
-      <w:r>
-        <w:rPr>
-          <w:rFonts w:ascii="Times New Roman" w:hAnsi="Times New Roman" w:cs="Times New Roman"/>
-          <w:sz w:val="28"/>
-          <w:szCs w:val="28"/>
-          <w:lang w:val="en-US"/>
-        </w:rPr>
-        <w:t>Research</w:t>
+        </w:rPr>
+        <w:t>Gartner Magic Quadrant for the CRM Customer Engagement</w:t>
       </w:r>
       <w:r>
         <w:rPr>
@@ -3125,7 +4744,7 @@
 </file>
 
 <file path=word/numbering.xml><?xml version="1.0" encoding="utf-8"?>
-<w:numbering xmlns:wpc="http://schemas.microsoft.com/office/word/2010/wordprocessingCanvas" xmlns:cx="http://schemas.microsoft.com/office/drawing/2014/chartex" xmlns:cx1="http://schemas.microsoft.com/office/drawing/2015/9/8/chartex" xmlns:cx2="http://schemas.microsoft.com/office/drawing/2015/10/21/chartex" xmlns:cx3="http://schemas.microsoft.com/office/drawing/2016/5/9/chartex" xmlns:cx4="http://schemas.microsoft.com/office/drawing/2016/5/10/chartex" xmlns:cx5="http://schemas.microsoft.com/office/drawing/2016/5/11/chartex" xmlns:cx6="http://schemas.microsoft.com/office/drawing/2016/5/12/chartex" xmlns:cx7="http://schemas.microsoft.com/office/drawing/2016/5/13/chartex" xmlns:cx8="http://schemas.microsoft.com/office/drawing/2016/5/14/chartex" xmlns:mc="http://schemas.openxmlformats.org/markup-compatibility/2006" xmlns:aink="http://schemas.microsoft.com/office/drawing/2016/ink" xmlns:am3d="http://schemas.microsoft.com/office/drawing/2017/model3d" xmlns:o="urn:schemas-microsoft-com:office:office" xmlns:oel="http://schemas.microsoft.com/office/2019/extlst" xmlns:r="http://schemas.openxmlformats.org/officeDocument/2006/relationships" xmlns:m="http://schemas.openxmlformats.org/officeDocument/2006/math" xmlns:v="urn:schemas-microsoft-com:vml" xmlns:wp14="http://schemas.microsoft.com/office/word/2010/wordprocessingDrawing" xmlns:wp="http://schemas.openxmlformats.org/drawingml/2006/wordprocessingDrawing" xmlns:w10="urn:schemas-microsoft-com:office:word" xmlns:w="http://schemas.openxmlformats.org/wordprocessingml/2006/main" xmlns:w14="http://schemas.microsoft.com/office/word/2010/wordml" xmlns:w15="http://schemas.microsoft.com/office/word/2012/wordml" xmlns:w16cex="http://schemas.microsoft.com/office/word/2018/wordml/cex" xmlns:w16cid="http://schemas.microsoft.com/office/word/2016/wordml/cid" xmlns:w16="http://schemas.microsoft.com/office/word/2018/wordml" xmlns:w16sdtdh="http://schemas.microsoft.com/office/word/2020/wordml/sdtdatahash" xmlns:w16se="http://schemas.microsoft.com/office/word/2015/wordml/symex" xmlns:wpg="http://schemas.microsoft.com/office/word/2010/wordprocessingGroup" xmlns:wpi="http://schemas.microsoft.com/office/word/2010/wordprocessingInk" xmlns:wne="http://schemas.microsoft.com/office/word/2006/wordml" xmlns:wps="http://schemas.microsoft.com/office/word/2010/wordprocessingShape" mc:Ignorable="w14 w15 w16se w16cid w16 w16cex w16sdtdh wp14">
+<w:numbering xmlns:wpc="http://schemas.microsoft.com/office/word/2010/wordprocessingCanvas" xmlns:cx="http://schemas.microsoft.com/office/drawing/2014/chartex" xmlns:cx1="http://schemas.microsoft.com/office/drawing/2015/9/8/chartex" xmlns:cx2="http://schemas.microsoft.com/office/drawing/2015/10/21/chartex" xmlns:cx3="http://schemas.microsoft.com/office/drawing/2016/5/9/chartex" xmlns:cx4="http://schemas.microsoft.com/office/drawing/2016/5/10/chartex" xmlns:cx5="http://schemas.microsoft.com/office/drawing/2016/5/11/chartex" xmlns:cx6="http://schemas.microsoft.com/office/drawing/2016/5/12/chartex" xmlns:cx7="http://schemas.microsoft.com/office/drawing/2016/5/13/chartex" xmlns:cx8="http://schemas.microsoft.com/office/drawing/2016/5/14/chartex" xmlns:mc="http://schemas.openxmlformats.org/markup-compatibility/2006" xmlns:aink="http://schemas.microsoft.com/office/drawing/2016/ink" xmlns:am3d="http://schemas.microsoft.com/office/drawing/2017/model3d" xmlns:o="urn:schemas-microsoft-com:office:office" xmlns:r="http://schemas.openxmlformats.org/officeDocument/2006/relationships" xmlns:m="http://schemas.openxmlformats.org/officeDocument/2006/math" xmlns:v="urn:schemas-microsoft-com:vml" xmlns:wp14="http://schemas.microsoft.com/office/word/2010/wordprocessingDrawing" xmlns:wp="http://schemas.openxmlformats.org/drawingml/2006/wordprocessingDrawing" xmlns:w10="urn:schemas-microsoft-com:office:word" xmlns:w="http://schemas.openxmlformats.org/wordprocessingml/2006/main" xmlns:w14="http://schemas.microsoft.com/office/word/2010/wordml" xmlns:w15="http://schemas.microsoft.com/office/word/2012/wordml" xmlns:w16cex="http://schemas.microsoft.com/office/word/2018/wordml/cex" xmlns:w16cid="http://schemas.microsoft.com/office/word/2016/wordml/cid" xmlns:w16="http://schemas.microsoft.com/office/word/2018/wordml" xmlns:w16sdtdh="http://schemas.microsoft.com/office/word/2020/wordml/sdtdatahash" xmlns:w16se="http://schemas.microsoft.com/office/word/2015/wordml/symex" xmlns:wpg="http://schemas.microsoft.com/office/word/2010/wordprocessingGroup" xmlns:wpi="http://schemas.microsoft.com/office/word/2010/wordprocessingInk" xmlns:wne="http://schemas.microsoft.com/office/word/2006/wordml" xmlns:wps="http://schemas.microsoft.com/office/word/2010/wordprocessingShape" mc:Ignorable="w14 w15 w16se w16cid w16 w16cex w16sdtdh wp14">
   <w:abstractNum w:abstractNumId="0" w15:restartNumberingAfterBreak="0">
     <w:nsid w:val="07CC3FFA"/>
     <w:multiLevelType w:val="multilevel"/>
@@ -4492,19 +6111,19 @@
       </w:pPr>
     </w:lvl>
   </w:abstractNum>
-  <w:num w:numId="1" w16cid:durableId="298801723">
+  <w:num w:numId="1">
     <w:abstractNumId w:val="6"/>
   </w:num>
-  <w:num w:numId="2" w16cid:durableId="360206242">
+  <w:num w:numId="2">
     <w:abstractNumId w:val="11"/>
   </w:num>
-  <w:num w:numId="3" w16cid:durableId="1471898332">
+  <w:num w:numId="3">
     <w:abstractNumId w:val="12"/>
   </w:num>
-  <w:num w:numId="4" w16cid:durableId="1348096432">
+  <w:num w:numId="4">
     <w:abstractNumId w:val="9"/>
   </w:num>
-  <w:num w:numId="5" w16cid:durableId="1635595848">
+  <w:num w:numId="5">
     <w:abstractNumId w:val="8"/>
     <w:lvlOverride w:ilvl="0">
       <w:startOverride w:val="1"/>
@@ -4534,31 +6153,31 @@
       <w:startOverride w:val="1"/>
     </w:lvlOverride>
   </w:num>
-  <w:num w:numId="6" w16cid:durableId="1198858064">
+  <w:num w:numId="6">
     <w:abstractNumId w:val="1"/>
   </w:num>
-  <w:num w:numId="7" w16cid:durableId="758330372">
+  <w:num w:numId="7">
     <w:abstractNumId w:val="7"/>
   </w:num>
-  <w:num w:numId="8" w16cid:durableId="1273630103">
+  <w:num w:numId="8">
     <w:abstractNumId w:val="3"/>
   </w:num>
-  <w:num w:numId="9" w16cid:durableId="896084859">
+  <w:num w:numId="9">
     <w:abstractNumId w:val="8"/>
   </w:num>
-  <w:num w:numId="10" w16cid:durableId="1245413232">
+  <w:num w:numId="10">
     <w:abstractNumId w:val="2"/>
   </w:num>
-  <w:num w:numId="11" w16cid:durableId="276328325">
+  <w:num w:numId="11">
     <w:abstractNumId w:val="4"/>
   </w:num>
-  <w:num w:numId="12" w16cid:durableId="1582061944">
+  <w:num w:numId="12">
     <w:abstractNumId w:val="0"/>
   </w:num>
-  <w:num w:numId="13" w16cid:durableId="407577879">
+  <w:num w:numId="13">
     <w:abstractNumId w:val="10"/>
   </w:num>
-  <w:num w:numId="14" w16cid:durableId="1373529700">
+  <w:num w:numId="14">
     <w:abstractNumId w:val="5"/>
   </w:num>
 </w:numbering>
@@ -4959,7 +6578,7 @@
     <w:lsdException w:name="Unresolved Mention" w:semiHidden="1" w:unhideWhenUsed="1"/>
     <w:lsdException w:name="Smart Link" w:semiHidden="1" w:unhideWhenUsed="1"/>
   </w:latentStyles>
-  <w:style w:type="paragraph" w:default="1" w:styleId="Normal">
+  <w:style w:type="paragraph" w:default="1" w:styleId="a">
     <w:name w:val="Normal"/>
     <w:qFormat/>
     <w:rsid w:val="00B05657"/>
@@ -4976,12 +6595,13 @@
       <w:lang w:eastAsia="zh-CN" w:bidi="hi-IN"/>
     </w:rPr>
   </w:style>
-  <w:style w:type="character" w:default="1" w:styleId="DefaultParagraphFont">
+  <w:style w:type="character" w:default="1" w:styleId="a0">
     <w:name w:val="Default Paragraph Font"/>
     <w:uiPriority w:val="1"/>
+    <w:semiHidden/>
     <w:unhideWhenUsed/>
   </w:style>
-  <w:style w:type="table" w:default="1" w:styleId="TableNormal">
+  <w:style w:type="table" w:default="1" w:styleId="a1">
     <w:name w:val="Normal Table"/>
     <w:uiPriority w:val="99"/>
     <w:semiHidden/>
@@ -4996,16 +6616,16 @@
       </w:tblCellMar>
     </w:tblPr>
   </w:style>
-  <w:style w:type="numbering" w:default="1" w:styleId="NoList">
+  <w:style w:type="numbering" w:default="1" w:styleId="a2">
     <w:name w:val="No List"/>
     <w:uiPriority w:val="99"/>
     <w:semiHidden/>
     <w:unhideWhenUsed/>
   </w:style>
-  <w:style w:type="paragraph" w:styleId="BodyText">
+  <w:style w:type="paragraph" w:styleId="a3">
     <w:name w:val="Body Text"/>
-    <w:basedOn w:val="Normal"/>
-    <w:link w:val="BodyTextChar"/>
+    <w:basedOn w:val="a"/>
+    <w:link w:val="a4"/>
     <w:semiHidden/>
     <w:unhideWhenUsed/>
     <w:rsid w:val="00845A09"/>
@@ -5013,10 +6633,10 @@
       <w:spacing w:after="140" w:line="288" w:lineRule="auto"/>
     </w:pPr>
   </w:style>
-  <w:style w:type="character" w:customStyle="1" w:styleId="BodyTextChar">
-    <w:name w:val="Body Text Char"/>
-    <w:basedOn w:val="DefaultParagraphFont"/>
-    <w:link w:val="BodyText"/>
+  <w:style w:type="character" w:customStyle="1" w:styleId="a4">
+    <w:name w:val="Основной текст Знак"/>
+    <w:basedOn w:val="a0"/>
+    <w:link w:val="a3"/>
     <w:semiHidden/>
     <w:rsid w:val="00845A09"/>
     <w:rPr>
@@ -5027,9 +6647,9 @@
       <w:lang w:eastAsia="zh-CN" w:bidi="hi-IN"/>
     </w:rPr>
   </w:style>
-  <w:style w:type="table" w:styleId="TableGrid">
+  <w:style w:type="table" w:styleId="a5">
     <w:name w:val="Table Grid"/>
-    <w:basedOn w:val="TableNormal"/>
+    <w:basedOn w:val="a1"/>
     <w:uiPriority w:val="59"/>
     <w:rsid w:val="00845A09"/>
     <w:pPr>
@@ -5053,9 +6673,9 @@
       </w:tblBorders>
     </w:tblPr>
   </w:style>
-  <w:style w:type="paragraph" w:styleId="ListParagraph">
+  <w:style w:type="paragraph" w:styleId="a6">
     <w:name w:val="List Paragraph"/>
-    <w:basedOn w:val="Normal"/>
+    <w:basedOn w:val="a"/>
     <w:uiPriority w:val="34"/>
     <w:qFormat/>
     <w:rsid w:val="00A272EE"/>
@@ -5070,7 +6690,7 @@
   </w:style>
   <w:style w:type="character" w:customStyle="1" w:styleId="4">
     <w:name w:val="Основной текст (4)_"/>
-    <w:basedOn w:val="DefaultParagraphFont"/>
+    <w:basedOn w:val="a0"/>
     <w:link w:val="40"/>
     <w:locked/>
     <w:rsid w:val="0084261A"/>
@@ -5081,7 +6701,7 @@
   </w:style>
   <w:style w:type="paragraph" w:customStyle="1" w:styleId="40">
     <w:name w:val="Основной текст (4)"/>
-    <w:basedOn w:val="Normal"/>
+    <w:basedOn w:val="a"/>
     <w:link w:val="4"/>
     <w:rsid w:val="0084261A"/>
     <w:pPr>
@@ -5098,9 +6718,9 @@
       <w:lang w:eastAsia="en-US" w:bidi="ar-SA"/>
     </w:rPr>
   </w:style>
-  <w:style w:type="paragraph" w:styleId="NormalWeb">
+  <w:style w:type="paragraph" w:styleId="a7">
     <w:name w:val="Normal (Web)"/>
-    <w:basedOn w:val="Normal"/>
+    <w:basedOn w:val="a"/>
     <w:uiPriority w:val="99"/>
     <w:semiHidden/>
     <w:unhideWhenUsed/>
@@ -5116,10 +6736,10 @@
       <w:lang w:eastAsia="ru-RU" w:bidi="ar-SA"/>
     </w:rPr>
   </w:style>
-  <w:style w:type="paragraph" w:styleId="BalloonText">
+  <w:style w:type="paragraph" w:styleId="a8">
     <w:name w:val="Balloon Text"/>
-    <w:basedOn w:val="Normal"/>
-    <w:link w:val="BalloonTextChar"/>
+    <w:basedOn w:val="a"/>
+    <w:link w:val="a9"/>
     <w:uiPriority w:val="99"/>
     <w:semiHidden/>
     <w:unhideWhenUsed/>
@@ -5130,10 +6750,10 @@
       <w:szCs w:val="14"/>
     </w:rPr>
   </w:style>
-  <w:style w:type="character" w:customStyle="1" w:styleId="BalloonTextChar">
-    <w:name w:val="Balloon Text Char"/>
-    <w:basedOn w:val="DefaultParagraphFont"/>
-    <w:link w:val="BalloonText"/>
+  <w:style w:type="character" w:customStyle="1" w:styleId="a9">
+    <w:name w:val="Текст выноски Знак"/>
+    <w:basedOn w:val="a0"/>
+    <w:link w:val="a8"/>
     <w:uiPriority w:val="99"/>
     <w:semiHidden/>
     <w:rsid w:val="00C46684"/>
